--- a/HOMEWORK/HW2/Team 1 Homework II.docx
+++ b/HOMEWORK/HW2/Team 1 Homework II.docx
@@ -739,6 +739,12 @@
     </w:p>
     <w:sdt>
       <w:sdtPr>
+        <w:rPr>
+          <w:rFonts w:ascii="Times New Roman" w:eastAsia="Times New Roman" w:hAnsi="Times New Roman" w:cs="Times New Roman"/>
+          <w:color w:val="auto"/>
+          <w:sz w:val="24"/>
+          <w:szCs w:val="24"/>
+        </w:rPr>
         <w:id w:val="2005162130"/>
         <w:docPartObj>
           <w:docPartGallery w:val="Table of Contents"/>
@@ -747,13 +753,9 @@
       </w:sdtPr>
       <w:sdtEndPr>
         <w:rPr>
-          <w:rFonts w:ascii="Times New Roman" w:eastAsia="Times New Roman" w:hAnsi="Times New Roman" w:cs="Times New Roman"/>
           <w:b/>
           <w:bCs/>
           <w:noProof/>
-          <w:color w:val="auto"/>
-          <w:sz w:val="24"/>
-          <w:szCs w:val="24"/>
         </w:rPr>
       </w:sdtEndPr>
       <w:sdtContent>
@@ -1151,8 +1153,642 @@
         </w:rPr>
         <w:t>Minimal User Effort</w:t>
       </w:r>
+    </w:p>
+    <w:p>
+      <w:pPr>
+        <w:spacing w:line="480" w:lineRule="auto"/>
+        <w:ind w:firstLine="360"/>
+        <w:jc w:val="both"/>
+      </w:pPr>
+      <w:r>
+        <w:t xml:space="preserve">The CEO (stands for </w:t>
+      </w:r>
+      <w:r>
+        <w:t>a chief executive officer</w:t>
+      </w:r>
+      <w:r>
+        <w:t xml:space="preserve">) can login into the system in the first page for our system which is called </w:t>
+      </w:r>
+      <w:r>
+        <w:rPr>
+          <w:b/>
+          <w:i/>
+        </w:rPr>
+        <w:t>LoginPage</w:t>
+      </w:r>
+      <w:r>
+        <w:rPr>
+          <w:b/>
+          <w:i/>
+        </w:rPr>
+        <w:t>.</w:t>
+      </w:r>
+      <w:r>
+        <w:t xml:space="preserve"> </w:t>
+      </w:r>
+      <w:r>
+        <w:t>Login page includes two text inputs in itself: the first one is the username and the second one is password field for CEO’s information that has added previously.</w:t>
+      </w:r>
+      <w:r>
+        <w:t xml:space="preserve"> </w:t>
+      </w:r>
+      <w:r>
+        <w:t xml:space="preserve">If the CEO adds the information correctly, he/she is able to enter the system. The next step is </w:t>
+      </w:r>
+      <w:r>
+        <w:rPr>
+          <w:b/>
+          <w:i/>
+        </w:rPr>
+        <w:t>LoadingPage</w:t>
+      </w:r>
+      <w:r>
+        <w:rPr>
+          <w:b/>
+          <w:i/>
+        </w:rPr>
+        <w:t xml:space="preserve"> </w:t>
+      </w:r>
+      <w:r>
+        <w:t>which makes the user wait for about 5 seconds in order to enter to the system and see the desired result.</w:t>
+      </w:r>
+      <w:r>
+        <w:t xml:space="preserve"> For this case, we have added ADA’s logo and animated gif in the footer. </w:t>
+      </w:r>
+      <w:r>
+        <w:t xml:space="preserve">After several seconds, user makes it and goes to </w:t>
+      </w:r>
+      <w:r>
+        <w:rPr>
+          <w:b/>
+          <w:i/>
+        </w:rPr>
+        <w:t>HomePage</w:t>
+      </w:r>
+      <w:r>
+        <w:rPr>
+          <w:i/>
+        </w:rPr>
+        <w:t xml:space="preserve"> </w:t>
+      </w:r>
+      <w:r>
+        <w:t>which shows all the required information about all the users in the system. The information about the employee contains several fields such as employee id, name, surname, age, gender, department of employee, salary, shift and division.</w:t>
+      </w:r>
+      <w:r>
+        <w:t xml:space="preserve"> We have also added the login page for every user and when they enter to the system they can have different privileges such as read only or read/write.</w:t>
+      </w:r>
+      <w:r>
+        <w:t xml:space="preserve"> If the user is </w:t>
+      </w:r>
+      <w:r>
+        <w:t>general user, he/she can only read the information about himself/herself or other users, but not able to modify the data that was set by CEO.</w:t>
+      </w:r>
+      <w:r>
+        <w:t xml:space="preserve"> </w:t>
+      </w:r>
+      <w:r>
+        <w:t>After being an authenticated user, all the information about any employee can be shown in the system.</w:t>
+      </w:r>
+    </w:p>
+    <w:p>
+      <w:pPr>
+        <w:spacing w:line="480" w:lineRule="auto"/>
+        <w:ind w:firstLine="360"/>
+        <w:jc w:val="both"/>
+      </w:pPr>
+      <w:r>
+        <w:t xml:space="preserve">The following figure shows the user-interface for the </w:t>
+      </w:r>
+      <w:r>
+        <w:rPr>
+          <w:b/>
+          <w:i/>
+        </w:rPr>
+        <w:t>LoginPage</w:t>
+      </w:r>
+      <w:r>
+        <w:t xml:space="preserve"> which contains </w:t>
+      </w:r>
+      <w:r>
+        <w:t xml:space="preserve">several labels and two important user inputs which are username and password. </w:t>
+      </w:r>
+      <w:r>
+        <w:t>We have used SQLITE</w:t>
+      </w:r>
+      <w:r>
+        <w:t xml:space="preserve"> database for creating the backend of our application </w:t>
+      </w:r>
+      <w:r>
+        <w:t>which contained the information about the CEO</w:t>
+      </w:r>
+      <w:r>
+        <w:t xml:space="preserve"> who was the creator of the company. </w:t>
+      </w:r>
+      <w:r>
+        <w:t xml:space="preserve">If the user enters the data correctly, he/she is directed to the </w:t>
+      </w:r>
+      <w:r>
+        <w:rPr>
+          <w:b/>
+          <w:i/>
+        </w:rPr>
+        <w:t>LoadingPage</w:t>
+      </w:r>
+      <w:r>
+        <w:t>, but if enters the information incorrectly, he/she asked for the correct data by our system.</w:t>
+      </w:r>
+    </w:p>
+    <w:p>
+      <w:pPr>
+        <w:spacing w:line="480" w:lineRule="auto"/>
+        <w:ind w:firstLine="360"/>
+        <w:jc w:val="center"/>
+      </w:pPr>
+      <w:r>
+        <w:rPr>
+          <w:noProof/>
+        </w:rPr>
+        <w:lastRenderedPageBreak/>
+        <w:drawing>
+          <wp:inline distT="0" distB="0" distL="0" distR="0" wp14:anchorId="440270B5" wp14:editId="4DCF3598">
+            <wp:extent cx="5760085" cy="5307330"/>
+            <wp:effectExtent l="0" t="0" r="0" b="7620"/>
+            <wp:docPr id="1" name="Picture 1"/>
+            <wp:cNvGraphicFramePr>
+              <a:graphicFrameLocks xmlns:a="http://schemas.openxmlformats.org/drawingml/2006/main" noChangeAspect="1"/>
+            </wp:cNvGraphicFramePr>
+            <a:graphic xmlns:a="http://schemas.openxmlformats.org/drawingml/2006/main">
+              <a:graphicData uri="http://schemas.openxmlformats.org/drawingml/2006/picture">
+                <pic:pic xmlns:pic="http://schemas.openxmlformats.org/drawingml/2006/picture">
+                  <pic:nvPicPr>
+                    <pic:cNvPr id="1" name=""/>
+                    <pic:cNvPicPr/>
+                  </pic:nvPicPr>
+                  <pic:blipFill>
+                    <a:blip r:embed="rId7"/>
+                    <a:stretch>
+                      <a:fillRect/>
+                    </a:stretch>
+                  </pic:blipFill>
+                  <pic:spPr>
+                    <a:xfrm>
+                      <a:off x="0" y="0"/>
+                      <a:ext cx="5760085" cy="5307330"/>
+                    </a:xfrm>
+                    <a:prstGeom prst="rect">
+                      <a:avLst/>
+                    </a:prstGeom>
+                  </pic:spPr>
+                </pic:pic>
+              </a:graphicData>
+            </a:graphic>
+          </wp:inline>
+        </w:drawing>
+      </w:r>
+    </w:p>
+    <w:p>
+      <w:pPr>
+        <w:spacing w:line="480" w:lineRule="auto"/>
+        <w:ind w:firstLine="360"/>
+        <w:jc w:val="center"/>
+        <w:rPr>
+          <w:i/>
+        </w:rPr>
+      </w:pPr>
+      <w:r>
+        <w:rPr>
+          <w:i/>
+        </w:rPr>
+        <w:t>Figure. Login Page into the System</w:t>
+      </w:r>
+    </w:p>
+    <w:p>
+      <w:pPr>
+        <w:spacing w:line="480" w:lineRule="auto"/>
+        <w:ind w:firstLine="360"/>
+        <w:jc w:val="both"/>
+      </w:pPr>
+      <w:r>
+        <w:tab/>
+        <w:t xml:space="preserve">If the CEO enters the data correctly, he/she is being directed to the </w:t>
+      </w:r>
+      <w:r>
+        <w:rPr>
+          <w:b/>
+          <w:i/>
+        </w:rPr>
+        <w:t>LoadingPage</w:t>
+      </w:r>
+      <w:r>
+        <w:t xml:space="preserve"> which again contains several labels</w:t>
+      </w:r>
+      <w:r>
+        <w:t>, progress bars and one loading GIF.</w:t>
+      </w:r>
+      <w:r>
+        <w:t xml:space="preserve"> </w:t>
+      </w:r>
+      <w:r>
+        <w:t xml:space="preserve">Progress bar has been implemented using coding in Java which took two arguments: maximum and current values. </w:t>
+      </w:r>
+      <w:r>
+        <w:t>If the current value is less than maximum value, we added one to the progress bar until it got maximum.</w:t>
+      </w:r>
+      <w:r>
+        <w:t xml:space="preserve"> If it gets the maximum, </w:t>
+      </w:r>
+      <w:r>
+        <w:t>another</w:t>
+      </w:r>
+      <w:r>
+        <w:t xml:space="preserve"> </w:t>
+      </w:r>
       <w:bookmarkStart w:id="5" w:name="_GoBack"/>
       <w:bookmarkEnd w:id="5"/>
+      <w:r>
+        <w:t xml:space="preserve">page which is called </w:t>
+      </w:r>
+      <w:r>
+        <w:rPr>
+          <w:b/>
+          <w:i/>
+        </w:rPr>
+        <w:t>HomePage</w:t>
+      </w:r>
+      <w:r>
+        <w:rPr>
+          <w:i/>
+        </w:rPr>
+        <w:t xml:space="preserve"> </w:t>
+      </w:r>
+      <w:r>
+        <w:t>is loaded and user sees different types of fields which we will describe in the following paragraphs.</w:t>
+      </w:r>
+    </w:p>
+    <w:p>
+      <w:pPr>
+        <w:spacing w:line="480" w:lineRule="auto"/>
+        <w:ind w:firstLine="360"/>
+        <w:jc w:val="center"/>
+      </w:pPr>
+      <w:r>
+        <w:rPr>
+          <w:noProof/>
+        </w:rPr>
+        <w:lastRenderedPageBreak/>
+        <w:drawing>
+          <wp:inline distT="0" distB="0" distL="0" distR="0" wp14:anchorId="7383BA93" wp14:editId="697DB573">
+            <wp:extent cx="3604260" cy="3753402"/>
+            <wp:effectExtent l="0" t="0" r="0" b="0"/>
+            <wp:docPr id="2" name="Picture 2"/>
+            <wp:cNvGraphicFramePr>
+              <a:graphicFrameLocks xmlns:a="http://schemas.openxmlformats.org/drawingml/2006/main" noChangeAspect="1"/>
+            </wp:cNvGraphicFramePr>
+            <a:graphic xmlns:a="http://schemas.openxmlformats.org/drawingml/2006/main">
+              <a:graphicData uri="http://schemas.openxmlformats.org/drawingml/2006/picture">
+                <pic:pic xmlns:pic="http://schemas.openxmlformats.org/drawingml/2006/picture">
+                  <pic:nvPicPr>
+                    <pic:cNvPr id="1" name=""/>
+                    <pic:cNvPicPr/>
+                  </pic:nvPicPr>
+                  <pic:blipFill>
+                    <a:blip r:embed="rId8"/>
+                    <a:stretch>
+                      <a:fillRect/>
+                    </a:stretch>
+                  </pic:blipFill>
+                  <pic:spPr>
+                    <a:xfrm>
+                      <a:off x="0" y="0"/>
+                      <a:ext cx="3604260" cy="3753402"/>
+                    </a:xfrm>
+                    <a:prstGeom prst="rect">
+                      <a:avLst/>
+                    </a:prstGeom>
+                  </pic:spPr>
+                </pic:pic>
+              </a:graphicData>
+            </a:graphic>
+          </wp:inline>
+        </w:drawing>
+      </w:r>
+    </w:p>
+    <w:p>
+      <w:pPr>
+        <w:spacing w:line="480" w:lineRule="auto"/>
+        <w:ind w:firstLine="360"/>
+        <w:jc w:val="center"/>
+        <w:rPr>
+          <w:i/>
+        </w:rPr>
+      </w:pPr>
+      <w:r>
+        <w:rPr>
+          <w:i/>
+        </w:rPr>
+        <w:t xml:space="preserve">Figure. </w:t>
+      </w:r>
+      <w:r>
+        <w:rPr>
+          <w:i/>
+        </w:rPr>
+        <w:t>Loading</w:t>
+      </w:r>
+      <w:r>
+        <w:rPr>
+          <w:i/>
+        </w:rPr>
+        <w:t xml:space="preserve"> Page </w:t>
+      </w:r>
+      <w:r>
+        <w:rPr>
+          <w:i/>
+        </w:rPr>
+        <w:t>of</w:t>
+      </w:r>
+      <w:r>
+        <w:rPr>
+          <w:i/>
+        </w:rPr>
+        <w:t xml:space="preserve"> the System</w:t>
+      </w:r>
+    </w:p>
+    <w:p>
+      <w:pPr>
+        <w:spacing w:line="480" w:lineRule="auto"/>
+        <w:ind w:firstLine="360"/>
+        <w:jc w:val="both"/>
+      </w:pPr>
+      <w:r>
+        <w:tab/>
+        <w:t xml:space="preserve">The most important part of our system is </w:t>
+      </w:r>
+      <w:r>
+        <w:rPr>
+          <w:b/>
+          <w:i/>
+        </w:rPr>
+        <w:t xml:space="preserve">HomePage </w:t>
+      </w:r>
+      <w:r>
+        <w:t xml:space="preserve">which includes all the important functionalities and information about the system and employees. </w:t>
+      </w:r>
+      <w:r>
+        <w:t xml:space="preserve">As shown in the Figure. </w:t>
+      </w:r>
+      <w:r>
+        <w:t>the home page contains several labels, buttons and tables which we will describe more in following paragraphs.</w:t>
+      </w:r>
+    </w:p>
+    <w:p>
+      <w:pPr>
+        <w:spacing w:line="480" w:lineRule="auto"/>
+        <w:ind w:firstLine="360"/>
+        <w:jc w:val="both"/>
+      </w:pPr>
+      <w:r>
+        <w:t xml:space="preserve">In the top left corner, we have added the ADA’s logo and below that we have added several labels for employee id, </w:t>
+      </w:r>
+      <w:r>
+        <w:t xml:space="preserve">name, surname, age, gender and other functionalities. </w:t>
+      </w:r>
+      <w:r>
+        <w:t xml:space="preserve">User text inputs (which our CEO does) </w:t>
+      </w:r>
+      <w:r>
+        <w:t xml:space="preserve">for the following labels </w:t>
+      </w:r>
+      <w:r>
+        <w:t xml:space="preserve">can be added into the system and with the help of </w:t>
+      </w:r>
+      <w:r>
+        <w:t xml:space="preserve"> </w:t>
+      </w:r>
+      <w:r>
+        <w:rPr>
+          <w:b/>
+          <w:i/>
+        </w:rPr>
+        <w:t xml:space="preserve">Save() </w:t>
+      </w:r>
+      <w:r>
+        <w:t xml:space="preserve">button (we can also call it method because we have implemented it) CEO will be able to </w:t>
+      </w:r>
+      <w:r>
+        <w:t>add users into the database.</w:t>
+      </w:r>
+      <w:r>
+        <w:t xml:space="preserve"> </w:t>
+      </w:r>
+      <w:r>
+        <w:rPr>
+          <w:b/>
+          <w:i/>
+        </w:rPr>
+        <w:t xml:space="preserve">Delete() </w:t>
+      </w:r>
+      <w:r>
+        <w:t xml:space="preserve">deletes the selected employee from the database and system with the help of methods we have implemented. </w:t>
+      </w:r>
+      <w:r>
+        <w:rPr>
+          <w:b/>
+          <w:i/>
+        </w:rPr>
+        <w:t xml:space="preserve">Update() </w:t>
+      </w:r>
+      <w:r>
+        <w:t>function updates the user’s information in the system</w:t>
+      </w:r>
+      <w:r>
+        <w:t>.</w:t>
+      </w:r>
+      <w:r>
+        <w:t xml:space="preserve"> With the help of getting information from the database, we were able to apply </w:t>
+      </w:r>
+      <w:r>
+        <w:rPr>
+          <w:b/>
+          <w:i/>
+        </w:rPr>
+        <w:t>Search()</w:t>
+      </w:r>
+      <w:r>
+        <w:t xml:space="preserve"> function as well. The usage of search function is to add the name of any user from the table into the text fields and the system automatically derives the information about the user in the text input fields in the left corner. </w:t>
+      </w:r>
+      <w:r>
+        <w:t xml:space="preserve">We have also added the </w:t>
+      </w:r>
+      <w:r>
+        <w:rPr>
+          <w:b/>
+          <w:i/>
+        </w:rPr>
+        <w:lastRenderedPageBreak/>
+        <w:t xml:space="preserve">Report() </w:t>
+      </w:r>
+      <w:r>
+        <w:t xml:space="preserve">and </w:t>
+      </w:r>
+      <w:r>
+        <w:rPr>
+          <w:b/>
+          <w:i/>
+        </w:rPr>
+        <w:t>Print()</w:t>
+      </w:r>
+      <w:r>
+        <w:rPr>
+          <w:b/>
+          <w:i/>
+        </w:rPr>
+        <w:t xml:space="preserve"> </w:t>
+      </w:r>
+      <w:r>
+        <w:t xml:space="preserve">functions which creates the PDF file with the help of Java libraries and prints the files with printer. </w:t>
+      </w:r>
+      <w:r>
+        <w:t>In the right corner, we have added the table and filled it dynamically with the help of SQLITE.</w:t>
+      </w:r>
+      <w:r>
+        <w:t xml:space="preserve"> As mentioned above, it works dynamically, so if CEO deletes any user in the end of deleting command that user will be vanished from the table. </w:t>
+      </w:r>
+    </w:p>
+    <w:p>
+      <w:pPr>
+        <w:spacing w:line="480" w:lineRule="auto"/>
+        <w:ind w:firstLine="360"/>
+        <w:jc w:val="center"/>
+      </w:pPr>
+      <w:r>
+        <w:rPr>
+          <w:noProof/>
+        </w:rPr>
+        <w:drawing>
+          <wp:inline distT="0" distB="0" distL="0" distR="0" wp14:anchorId="5FE80B5F" wp14:editId="386D450D">
+            <wp:extent cx="5760085" cy="3474085"/>
+            <wp:effectExtent l="0" t="0" r="0" b="0"/>
+            <wp:docPr id="3" name="Picture 3"/>
+            <wp:cNvGraphicFramePr>
+              <a:graphicFrameLocks xmlns:a="http://schemas.openxmlformats.org/drawingml/2006/main" noChangeAspect="1"/>
+            </wp:cNvGraphicFramePr>
+            <a:graphic xmlns:a="http://schemas.openxmlformats.org/drawingml/2006/main">
+              <a:graphicData uri="http://schemas.openxmlformats.org/drawingml/2006/picture">
+                <pic:pic xmlns:pic="http://schemas.openxmlformats.org/drawingml/2006/picture">
+                  <pic:nvPicPr>
+                    <pic:cNvPr id="1" name=""/>
+                    <pic:cNvPicPr/>
+                  </pic:nvPicPr>
+                  <pic:blipFill>
+                    <a:blip r:embed="rId9"/>
+                    <a:stretch>
+                      <a:fillRect/>
+                    </a:stretch>
+                  </pic:blipFill>
+                  <pic:spPr>
+                    <a:xfrm>
+                      <a:off x="0" y="0"/>
+                      <a:ext cx="5760085" cy="3474085"/>
+                    </a:xfrm>
+                    <a:prstGeom prst="rect">
+                      <a:avLst/>
+                    </a:prstGeom>
+                  </pic:spPr>
+                </pic:pic>
+              </a:graphicData>
+            </a:graphic>
+          </wp:inline>
+        </w:drawing>
+      </w:r>
+    </w:p>
+    <w:p>
+      <w:pPr>
+        <w:spacing w:line="480" w:lineRule="auto"/>
+        <w:ind w:firstLine="360"/>
+        <w:jc w:val="center"/>
+        <w:rPr>
+          <w:i/>
+        </w:rPr>
+      </w:pPr>
+      <w:r>
+        <w:rPr>
+          <w:i/>
+        </w:rPr>
+        <w:t xml:space="preserve">Figure. </w:t>
+      </w:r>
+      <w:r>
+        <w:rPr>
+          <w:i/>
+        </w:rPr>
+        <w:t>Home</w:t>
+      </w:r>
+      <w:r>
+        <w:rPr>
+          <w:i/>
+        </w:rPr>
+        <w:t xml:space="preserve"> Page of the System</w:t>
+      </w:r>
+    </w:p>
+    <w:p>
+      <w:pPr>
+        <w:spacing w:line="480" w:lineRule="auto"/>
+        <w:ind w:firstLine="360"/>
+        <w:jc w:val="both"/>
+      </w:pPr>
+      <w:r>
+        <w:tab/>
+        <w:t xml:space="preserve">We have also implemented several other functions such as </w:t>
+      </w:r>
+      <w:r>
+        <w:rPr>
+          <w:b/>
+          <w:i/>
+        </w:rPr>
+        <w:t xml:space="preserve">Logout(), ShowingnumberofEmployees(), </w:t>
+      </w:r>
+      <w:r>
+        <w:rPr>
+          <w:b/>
+          <w:i/>
+          <w:lang w:val="az-Latn-AZ"/>
+        </w:rPr>
+        <w:t>Exit()</w:t>
+      </w:r>
+      <w:r>
+        <w:rPr>
+          <w:b/>
+          <w:i/>
+        </w:rPr>
+        <w:t xml:space="preserve"> </w:t>
+      </w:r>
+      <w:r>
+        <w:t xml:space="preserve">and others. </w:t>
+      </w:r>
+      <w:r>
+        <w:t xml:space="preserve">In addition, when CEO adds new data, he/she is also able to add the employee picture as seen from the Figure. </w:t>
+      </w:r>
+    </w:p>
+    <w:p>
+      <w:pPr>
+        <w:jc w:val="both"/>
+      </w:pPr>
+      <w:r>
+        <w:tab/>
+      </w:r>
+    </w:p>
+    <w:p>
+      <w:pPr>
+        <w:rPr>
+          <w:b/>
+        </w:rPr>
+      </w:pPr>
+    </w:p>
+    <w:p>
+      <w:pPr>
+        <w:rPr>
+          <w:b/>
+        </w:rPr>
+      </w:pPr>
     </w:p>
     <w:p>
       <w:pPr>
@@ -2819,6 +3455,7 @@
     <w:lsdException w:name="HTML Sample" w:semiHidden="1" w:unhideWhenUsed="1"/>
     <w:lsdException w:name="HTML Typewriter" w:semiHidden="1" w:unhideWhenUsed="1"/>
     <w:lsdException w:name="HTML Variable" w:semiHidden="1" w:unhideWhenUsed="1"/>
+    <w:lsdException w:name="Normal Table" w:semiHidden="1" w:unhideWhenUsed="1"/>
     <w:lsdException w:name="annotation subject" w:semiHidden="1" w:unhideWhenUsed="1"/>
     <w:lsdException w:name="No List" w:semiHidden="1" w:unhideWhenUsed="1"/>
     <w:lsdException w:name="Outline List 1" w:semiHidden="1" w:unhideWhenUsed="1"/>
@@ -2865,7 +3502,9 @@
     <w:lsdException w:name="Table Subtle 2" w:semiHidden="1" w:unhideWhenUsed="1"/>
     <w:lsdException w:name="Table Web 1" w:semiHidden="1" w:unhideWhenUsed="1"/>
     <w:lsdException w:name="Table Web 2" w:semiHidden="1" w:unhideWhenUsed="1"/>
+    <w:lsdException w:name="Table Web 3" w:semiHidden="1" w:unhideWhenUsed="1"/>
     <w:lsdException w:name="Balloon Text" w:semiHidden="1" w:unhideWhenUsed="1"/>
+    <w:lsdException w:name="Table Theme" w:semiHidden="1" w:unhideWhenUsed="1"/>
     <w:lsdException w:name="Placeholder Text" w:semiHidden="1" w:uiPriority="99"/>
     <w:lsdException w:name="No Spacing" w:uiPriority="1" w:qFormat="1"/>
     <w:lsdException w:name="Light Shading" w:uiPriority="60"/>
@@ -3566,7 +4205,7 @@
 </file>
 
 <file path=customXml/itemProps1.xml><?xml version="1.0" encoding="utf-8"?>
-<ds:datastoreItem xmlns:ds="http://schemas.openxmlformats.org/officeDocument/2006/customXml" ds:itemID="{9BBF2BA0-648F-44F0-90EE-B4F2101BD1CD}">
+<ds:datastoreItem xmlns:ds="http://schemas.openxmlformats.org/officeDocument/2006/customXml" ds:itemID="{7BD626DF-072C-406E-A5C4-F57116E95672}">
   <ds:schemaRefs>
     <ds:schemaRef ds:uri="http://schemas.openxmlformats.org/officeDocument/2006/bibliography"/>
   </ds:schemaRefs>

--- a/HOMEWORK/HW2/Team 1 Homework II.docx
+++ b/HOMEWORK/HW2/Team 1 Homework II.docx
@@ -172,7 +172,7 @@
         </w:rPr>
       </w:pPr>
       <w:bookmarkStart w:id="0" w:name="_Toc3135154"/>
-      <w:bookmarkStart w:id="1" w:name="_Toc7279154"/>
+      <w:bookmarkStart w:id="1" w:name="_Toc8235379"/>
       <w:r>
         <w:rPr>
           <w:noProof/>
@@ -532,7 +532,11 @@
           <w:tcPr>
             <w:tcW w:w="3546" w:type="pct"/>
           </w:tcPr>
-          <w:p/>
+          <w:p>
+            <w:r>
+              <w:t>Classes and Methods Design</w:t>
+            </w:r>
+          </w:p>
         </w:tc>
       </w:tr>
       <w:tr>
@@ -550,7 +554,11 @@
           <w:tcPr>
             <w:tcW w:w="3546" w:type="pct"/>
           </w:tcPr>
-          <w:p/>
+          <w:p>
+            <w:r>
+              <w:t>User Interface Layer</w:t>
+            </w:r>
+          </w:p>
         </w:tc>
       </w:tr>
       <w:tr>
@@ -578,7 +586,11 @@
           <w:tcPr>
             <w:tcW w:w="3546" w:type="pct"/>
           </w:tcPr>
-          <w:p/>
+          <w:p>
+            <w:r>
+              <w:t>Data Management Layer</w:t>
+            </w:r>
+          </w:p>
         </w:tc>
       </w:tr>
       <w:tr>
@@ -599,7 +611,17 @@
           <w:tcPr>
             <w:tcW w:w="3546" w:type="pct"/>
           </w:tcPr>
-          <w:p/>
+          <w:p>
+            <w:r>
+              <w:t>Physical Architect</w:t>
+            </w:r>
+            <w:r>
+              <w:t>ure</w:t>
+            </w:r>
+            <w:r>
+              <w:t xml:space="preserve"> Layer</w:t>
+            </w:r>
+          </w:p>
         </w:tc>
       </w:tr>
     </w:tbl>
@@ -703,7 +725,37 @@
       </w:pPr>
       <w:bookmarkStart w:id="2" w:name="_Toc2380821"/>
       <w:bookmarkStart w:id="3" w:name="_Toc3135155"/>
-      <w:bookmarkStart w:id="4" w:name="_Toc7279155"/>
+    </w:p>
+    <w:p>
+      <w:pPr>
+        <w:pStyle w:val="Heading2"/>
+        <w:jc w:val="center"/>
+        <w:rPr>
+          <w:sz w:val="28"/>
+          <w:lang w:val="en-US"/>
+        </w:rPr>
+      </w:pPr>
+    </w:p>
+    <w:p>
+      <w:pPr>
+        <w:pStyle w:val="Heading2"/>
+        <w:jc w:val="center"/>
+        <w:rPr>
+          <w:sz w:val="28"/>
+          <w:lang w:val="en-US"/>
+        </w:rPr>
+      </w:pPr>
+    </w:p>
+    <w:p>
+      <w:pPr>
+        <w:pStyle w:val="Heading2"/>
+        <w:jc w:val="center"/>
+        <w:rPr>
+          <w:sz w:val="28"/>
+          <w:lang w:val="en-US"/>
+        </w:rPr>
+      </w:pPr>
+      <w:bookmarkStart w:id="4" w:name="_Toc8235380"/>
       <w:r>
         <w:rPr>
           <w:sz w:val="28"/>
@@ -722,10 +774,6 @@
       <w:bookmarkEnd w:id="3"/>
       <w:bookmarkEnd w:id="4"/>
     </w:p>
-    <w:p/>
-    <w:p/>
-    <w:p/>
-    <w:p/>
     <w:p>
       <w:r>
         <w:br w:type="page"/>
@@ -790,7 +838,7 @@
           <w:r>
             <w:fldChar w:fldCharType="separate"/>
           </w:r>
-          <w:hyperlink w:anchor="_Toc7279154" w:history="1">
+          <w:hyperlink w:anchor="_Toc8235379" w:history="1">
             <w:r>
               <w:rPr>
                 <w:rStyle w:val="Hyperlink"/>
@@ -817,7 +865,7 @@
                 <w:noProof/>
                 <w:webHidden/>
               </w:rPr>
-              <w:instrText xml:space="preserve"> PAGEREF _Toc7279154 \h </w:instrText>
+              <w:instrText xml:space="preserve"> PAGEREF _Toc8235379 \h </w:instrText>
             </w:r>
             <w:r>
               <w:rPr>
@@ -862,7 +910,7 @@
               <w:lang w:val="en-GB" w:eastAsia="en-GB"/>
             </w:rPr>
           </w:pPr>
-          <w:hyperlink w:anchor="_Toc7279155" w:history="1">
+          <w:hyperlink w:anchor="_Toc8235380" w:history="1">
             <w:r>
               <w:rPr>
                 <w:rStyle w:val="Hyperlink"/>
@@ -889,7 +937,7 @@
                 <w:noProof/>
                 <w:webHidden/>
               </w:rPr>
-              <w:instrText xml:space="preserve"> PAGEREF _Toc7279155 \h </w:instrText>
+              <w:instrText xml:space="preserve"> PAGEREF _Toc8235380 \h </w:instrText>
             </w:r>
             <w:r>
               <w:rPr>
@@ -921,6 +969,20 @@
           </w:hyperlink>
         </w:p>
         <w:p>
+          <w:pPr>
+            <w:pStyle w:val="TOC1"/>
+            <w:tabs>
+              <w:tab w:val="right" w:leader="dot" w:pos="9061"/>
+            </w:tabs>
+            <w:rPr>
+              <w:rFonts w:asciiTheme="minorHAnsi" w:eastAsiaTheme="minorEastAsia" w:hAnsiTheme="minorHAnsi" w:cstheme="minorBidi"/>
+              <w:noProof/>
+              <w:color w:val="000000" w:themeColor="text1"/>
+              <w:sz w:val="22"/>
+              <w:szCs w:val="22"/>
+              <w:lang w:val="en-GB" w:eastAsia="en-GB"/>
+            </w:rPr>
+          </w:pPr>
           <w:r>
             <w:rPr>
               <w:b/>
@@ -929,6 +991,141 @@
             </w:rPr>
             <w:fldChar w:fldCharType="end"/>
           </w:r>
+          <w:r>
+            <w:rPr>
+              <w:rStyle w:val="Hyperlink"/>
+              <w:noProof/>
+              <w:color w:val="000000" w:themeColor="text1"/>
+              <w:u w:val="none"/>
+            </w:rPr>
+            <w:t>CLASSES AND METHODS DESIGN</w:t>
+          </w:r>
+          <w:r>
+            <w:rPr>
+              <w:noProof/>
+              <w:webHidden/>
+              <w:color w:val="000000" w:themeColor="text1"/>
+            </w:rPr>
+            <w:tab/>
+          </w:r>
+          <w:r>
+            <w:rPr>
+              <w:noProof/>
+              <w:webHidden/>
+              <w:color w:val="000000" w:themeColor="text1"/>
+            </w:rPr>
+            <w:t>3</w:t>
+          </w:r>
+        </w:p>
+        <w:p>
+          <w:pPr>
+            <w:pStyle w:val="TOC1"/>
+            <w:tabs>
+              <w:tab w:val="right" w:leader="dot" w:pos="9061"/>
+            </w:tabs>
+            <w:rPr>
+              <w:noProof/>
+              <w:webHidden/>
+            </w:rPr>
+          </w:pPr>
+          <w:r>
+            <w:rPr>
+              <w:rStyle w:val="Hyperlink"/>
+              <w:noProof/>
+              <w:color w:val="000000" w:themeColor="text1"/>
+              <w:u w:val="none"/>
+            </w:rPr>
+            <w:t>DATA MANAGEMENT LAYER</w:t>
+          </w:r>
+          <w:r>
+            <w:rPr>
+              <w:noProof/>
+              <w:webHidden/>
+            </w:rPr>
+            <w:tab/>
+          </w:r>
+          <w:r>
+            <w:rPr>
+              <w:noProof/>
+              <w:webHidden/>
+            </w:rPr>
+            <w:t>6</w:t>
+          </w:r>
+        </w:p>
+        <w:p>
+          <w:pPr>
+            <w:pStyle w:val="TOC1"/>
+            <w:tabs>
+              <w:tab w:val="right" w:leader="dot" w:pos="9061"/>
+            </w:tabs>
+            <w:rPr>
+              <w:rFonts w:asciiTheme="minorHAnsi" w:eastAsiaTheme="minorEastAsia" w:hAnsiTheme="minorHAnsi" w:cstheme="minorBidi"/>
+              <w:noProof/>
+              <w:color w:val="000000" w:themeColor="text1"/>
+              <w:sz w:val="22"/>
+              <w:szCs w:val="22"/>
+              <w:lang w:val="en-GB" w:eastAsia="en-GB"/>
+            </w:rPr>
+          </w:pPr>
+          <w:r>
+            <w:rPr>
+              <w:rStyle w:val="Hyperlink"/>
+              <w:noProof/>
+              <w:color w:val="000000" w:themeColor="text1"/>
+              <w:u w:val="none"/>
+            </w:rPr>
+            <w:t>USER INTERFACE LAYER</w:t>
+          </w:r>
+          <w:r>
+            <w:rPr>
+              <w:noProof/>
+              <w:webHidden/>
+              <w:color w:val="000000" w:themeColor="text1"/>
+            </w:rPr>
+            <w:tab/>
+          </w:r>
+          <w:r>
+            <w:rPr>
+              <w:noProof/>
+              <w:webHidden/>
+              <w:color w:val="000000" w:themeColor="text1"/>
+            </w:rPr>
+            <w:t>6</w:t>
+          </w:r>
+        </w:p>
+        <w:p>
+          <w:pPr>
+            <w:pStyle w:val="TOC1"/>
+            <w:tabs>
+              <w:tab w:val="right" w:leader="dot" w:pos="9061"/>
+            </w:tabs>
+            <w:rPr>
+              <w:noProof/>
+            </w:rPr>
+          </w:pPr>
+          <w:r>
+            <w:rPr>
+              <w:rStyle w:val="Hyperlink"/>
+              <w:noProof/>
+              <w:color w:val="000000" w:themeColor="text1"/>
+              <w:u w:val="none"/>
+            </w:rPr>
+            <w:t>PHYSICAL ARCHITECTURE LAYER</w:t>
+          </w:r>
+          <w:r>
+            <w:rPr>
+              <w:noProof/>
+              <w:webHidden/>
+            </w:rPr>
+            <w:tab/>
+          </w:r>
+          <w:r>
+            <w:rPr>
+              <w:noProof/>
+              <w:webHidden/>
+            </w:rPr>
+            <w:t>9</w:t>
+          </w:r>
         </w:p>
       </w:sdtContent>
     </w:sdt>
@@ -953,367 +1150,26 @@
           <w:b/>
         </w:rPr>
         <w:lastRenderedPageBreak/>
-        <w:t>Preparation for Design Phase</w:t>
+        <w:t>Classes and Methods Design</w:t>
       </w:r>
     </w:p>
     <w:p>
       <w:pPr>
         <w:pStyle w:val="ListParagraph"/>
-        <w:numPr>
-          <w:ilvl w:val="1"/>
-          <w:numId w:val="13"/>
-        </w:numPr>
-        <w:rPr>
-          <w:b/>
-        </w:rPr>
-      </w:pPr>
-      <w:r>
-        <w:rPr>
-          <w:b/>
-        </w:rPr>
-        <w:t>Functional Model V&amp;V</w:t>
-      </w:r>
-    </w:p>
-    <w:p>
-      <w:pPr>
-        <w:pStyle w:val="ListParagraph"/>
-        <w:numPr>
-          <w:ilvl w:val="1"/>
-          <w:numId w:val="13"/>
-        </w:numPr>
-        <w:rPr>
-          <w:b/>
-        </w:rPr>
-      </w:pPr>
-      <w:r>
-        <w:rPr>
-          <w:b/>
-        </w:rPr>
-        <w:t>Structural Model V&amp;V</w:t>
-      </w:r>
-    </w:p>
-    <w:p>
-      <w:pPr>
-        <w:pStyle w:val="ListParagraph"/>
-        <w:numPr>
-          <w:ilvl w:val="1"/>
-          <w:numId w:val="13"/>
-        </w:numPr>
-        <w:rPr>
-          <w:b/>
-        </w:rPr>
-      </w:pPr>
-      <w:r>
-        <w:rPr>
-          <w:b/>
-        </w:rPr>
-        <w:t>Behavioral Model V&amp;V</w:t>
-      </w:r>
-    </w:p>
-    <w:p>
-      <w:pPr>
-        <w:pStyle w:val="ListParagraph"/>
-        <w:numPr>
-          <w:ilvl w:val="0"/>
-          <w:numId w:val="13"/>
-        </w:numPr>
-        <w:rPr>
-          <w:b/>
-        </w:rPr>
-      </w:pPr>
-      <w:r>
-        <w:rPr>
-          <w:b/>
-        </w:rPr>
-        <w:t>Classes and Methods Design</w:t>
-      </w:r>
-    </w:p>
-    <w:p>
-      <w:pPr>
-        <w:pStyle w:val="ListParagraph"/>
-        <w:numPr>
-          <w:ilvl w:val="0"/>
-          <w:numId w:val="13"/>
-        </w:numPr>
-        <w:rPr>
-          <w:b/>
-        </w:rPr>
-      </w:pPr>
-      <w:r>
-        <w:rPr>
-          <w:b/>
-        </w:rPr>
-        <w:t>Data Management Layer</w:t>
-      </w:r>
-    </w:p>
-    <w:p>
-      <w:pPr>
-        <w:pStyle w:val="ListParagraph"/>
-        <w:numPr>
-          <w:ilvl w:val="0"/>
-          <w:numId w:val="13"/>
-        </w:numPr>
-        <w:rPr>
-          <w:b/>
-        </w:rPr>
-      </w:pPr>
-      <w:r>
-        <w:rPr>
-          <w:b/>
-        </w:rPr>
-        <w:t>User Interface Layer</w:t>
-      </w:r>
-    </w:p>
-    <w:p>
-      <w:pPr>
-        <w:pStyle w:val="ListParagraph"/>
-        <w:numPr>
-          <w:ilvl w:val="1"/>
-          <w:numId w:val="13"/>
-        </w:numPr>
-        <w:rPr>
-          <w:b/>
-        </w:rPr>
-      </w:pPr>
-      <w:r>
-        <w:rPr>
-          <w:b/>
-        </w:rPr>
-        <w:t>Layout</w:t>
-      </w:r>
-    </w:p>
-    <w:p>
-      <w:pPr>
-        <w:pStyle w:val="ListParagraph"/>
-        <w:numPr>
-          <w:ilvl w:val="1"/>
-          <w:numId w:val="13"/>
-        </w:numPr>
-        <w:rPr>
-          <w:b/>
-        </w:rPr>
-      </w:pPr>
-      <w:r>
-        <w:rPr>
-          <w:b/>
-        </w:rPr>
-        <w:t>Content Awareness</w:t>
-      </w:r>
-    </w:p>
-    <w:p>
-      <w:pPr>
-        <w:pStyle w:val="ListParagraph"/>
-        <w:numPr>
-          <w:ilvl w:val="1"/>
-          <w:numId w:val="13"/>
-        </w:numPr>
-        <w:rPr>
-          <w:b/>
-        </w:rPr>
-      </w:pPr>
-      <w:r>
-        <w:rPr>
-          <w:b/>
-        </w:rPr>
-        <w:t>Aesthetics</w:t>
-      </w:r>
-    </w:p>
-    <w:p>
-      <w:pPr>
-        <w:pStyle w:val="ListParagraph"/>
-        <w:numPr>
-          <w:ilvl w:val="1"/>
-          <w:numId w:val="13"/>
-        </w:numPr>
-        <w:rPr>
-          <w:b/>
-        </w:rPr>
-      </w:pPr>
-      <w:r>
-        <w:rPr>
-          <w:b/>
-        </w:rPr>
-        <w:t>User Experience</w:t>
-      </w:r>
-    </w:p>
-    <w:p>
-      <w:pPr>
-        <w:pStyle w:val="ListParagraph"/>
-        <w:numPr>
-          <w:ilvl w:val="1"/>
-          <w:numId w:val="13"/>
-        </w:numPr>
-        <w:rPr>
-          <w:b/>
-        </w:rPr>
-      </w:pPr>
-      <w:r>
-        <w:rPr>
-          <w:b/>
-        </w:rPr>
-        <w:t>Minimal User Effort</w:t>
-      </w:r>
-    </w:p>
-    <w:p>
-      <w:pPr>
-        <w:spacing w:line="480" w:lineRule="auto"/>
-        <w:ind w:firstLine="360"/>
-        <w:jc w:val="both"/>
-      </w:pPr>
-      <w:r>
-        <w:t xml:space="preserve">The CEO (stands for </w:t>
-      </w:r>
-      <w:r>
-        <w:t>a chief executive officer</w:t>
-      </w:r>
-      <w:r>
-        <w:t xml:space="preserve">) can login into the system in the first page for our system which is called </w:t>
-      </w:r>
-      <w:r>
-        <w:rPr>
-          <w:b/>
-          <w:i/>
-        </w:rPr>
-        <w:t>LoginPage</w:t>
-      </w:r>
-      <w:r>
-        <w:rPr>
-          <w:b/>
-          <w:i/>
-        </w:rPr>
-        <w:t>.</w:t>
-      </w:r>
-      <w:r>
-        <w:t xml:space="preserve"> </w:t>
-      </w:r>
-      <w:r>
-        <w:t>Login page includes two text inputs in itself: the first one is the username and the second one is password field for CEO’s information that has added previously.</w:t>
-      </w:r>
-      <w:r>
-        <w:t xml:space="preserve"> </w:t>
-      </w:r>
-      <w:r>
-        <w:t xml:space="preserve">If the CEO adds the information correctly, he/she is able to enter the system. The next step is </w:t>
-      </w:r>
-      <w:r>
-        <w:rPr>
-          <w:b/>
-          <w:i/>
-        </w:rPr>
-        <w:t>LoadingPage</w:t>
-      </w:r>
-      <w:r>
-        <w:rPr>
-          <w:b/>
-          <w:i/>
-        </w:rPr>
-        <w:t xml:space="preserve"> </w:t>
-      </w:r>
-      <w:r>
-        <w:t>which makes the user wait for about 5 seconds in order to enter to the system and see the desired result.</w:t>
-      </w:r>
-      <w:r>
-        <w:t xml:space="preserve"> For this case, we have added ADA’s logo and animated gif in the footer. </w:t>
-      </w:r>
-      <w:r>
-        <w:t xml:space="preserve">After several seconds, user makes it and goes to </w:t>
-      </w:r>
-      <w:r>
-        <w:rPr>
-          <w:b/>
-          <w:i/>
-        </w:rPr>
-        <w:t>HomePage</w:t>
-      </w:r>
-      <w:r>
-        <w:rPr>
-          <w:i/>
-        </w:rPr>
-        <w:t xml:space="preserve"> </w:t>
-      </w:r>
-      <w:r>
-        <w:t>which shows all the required information about all the users in the system. The information about the employee contains several fields such as employee id, name, surname, age, gender, department of employee, salary, shift and division.</w:t>
-      </w:r>
-      <w:r>
-        <w:t xml:space="preserve"> We have also added the login page for every user and when they enter to the system they can have different privileges such as read only or read/write.</w:t>
-      </w:r>
-      <w:r>
-        <w:t xml:space="preserve"> If the user is </w:t>
-      </w:r>
-      <w:r>
-        <w:t>general user, he/she can only read the information about himself/herself or other users, but not able to modify the data that was set by CEO.</w:t>
-      </w:r>
-      <w:r>
-        <w:t xml:space="preserve"> </w:t>
-      </w:r>
-      <w:r>
-        <w:t>After being an authenticated user, all the information about any employee can be shown in the system.</w:t>
-      </w:r>
-    </w:p>
-    <w:p>
-      <w:pPr>
-        <w:spacing w:line="480" w:lineRule="auto"/>
-        <w:ind w:firstLine="360"/>
-        <w:jc w:val="both"/>
-      </w:pPr>
-      <w:r>
-        <w:t xml:space="preserve">The following figure shows the user-interface for the </w:t>
-      </w:r>
-      <w:r>
-        <w:rPr>
-          <w:b/>
-          <w:i/>
-        </w:rPr>
-        <w:t>LoginPage</w:t>
-      </w:r>
-      <w:r>
-        <w:t xml:space="preserve"> which contains </w:t>
-      </w:r>
-      <w:r>
-        <w:t xml:space="preserve">several labels and two important user inputs which are username and password. </w:t>
-      </w:r>
-      <w:r>
-        <w:t>We have used SQLITE</w:t>
-      </w:r>
-      <w:r>
-        <w:t xml:space="preserve"> database for creating the backend of our application </w:t>
-      </w:r>
-      <w:r>
-        <w:t>which contained the information about the CEO</w:t>
-      </w:r>
-      <w:r>
-        <w:t xml:space="preserve"> who was the creator of the company. </w:t>
-      </w:r>
-      <w:r>
-        <w:t xml:space="preserve">If the user enters the data correctly, he/she is directed to the </w:t>
-      </w:r>
-      <w:r>
-        <w:rPr>
-          <w:b/>
-          <w:i/>
-        </w:rPr>
-        <w:t>LoadingPage</w:t>
-      </w:r>
-      <w:r>
-        <w:t>, but if enters the information incorrectly, he/she asked for the correct data by our system.</w:t>
-      </w:r>
-    </w:p>
-    <w:p>
-      <w:pPr>
-        <w:spacing w:line="480" w:lineRule="auto"/>
-        <w:ind w:firstLine="360"/>
-        <w:jc w:val="center"/>
+        <w:ind w:left="0"/>
+        <w:rPr>
+          <w:b/>
+        </w:rPr>
       </w:pPr>
       <w:r>
         <w:rPr>
           <w:noProof/>
         </w:rPr>
-        <w:lastRenderedPageBreak/>
         <w:drawing>
-          <wp:inline distT="0" distB="0" distL="0" distR="0" wp14:anchorId="440270B5" wp14:editId="4DCF3598">
-            <wp:extent cx="5760085" cy="5307330"/>
-            <wp:effectExtent l="0" t="0" r="0" b="7620"/>
-            <wp:docPr id="1" name="Picture 1"/>
+          <wp:inline distT="0" distB="0" distL="0" distR="0" wp14:anchorId="253CD186" wp14:editId="06163870">
+            <wp:extent cx="3450661" cy="2509157"/>
+            <wp:effectExtent l="0" t="0" r="0" b="5715"/>
+            <wp:docPr id="7" name="Picture 7"/>
             <wp:cNvGraphicFramePr>
               <a:graphicFrameLocks xmlns:a="http://schemas.openxmlformats.org/drawingml/2006/main" noChangeAspect="1"/>
             </wp:cNvGraphicFramePr>
@@ -1333,7 +1189,7 @@
                   <pic:spPr>
                     <a:xfrm>
                       <a:off x="0" y="0"/>
-                      <a:ext cx="5760085" cy="5307330"/>
+                      <a:ext cx="3480519" cy="2530868"/>
                     </a:xfrm>
                     <a:prstGeom prst="rect">
                       <a:avLst/>
@@ -1345,102 +1201,15 @@
           </wp:inline>
         </w:drawing>
       </w:r>
-    </w:p>
-    <w:p>
-      <w:pPr>
-        <w:spacing w:line="480" w:lineRule="auto"/>
-        <w:ind w:firstLine="360"/>
-        <w:jc w:val="center"/>
-        <w:rPr>
-          <w:i/>
-        </w:rPr>
-      </w:pPr>
-      <w:r>
-        <w:rPr>
-          <w:i/>
-        </w:rPr>
-        <w:t>Figure. Login Page into the System</w:t>
-      </w:r>
-    </w:p>
-    <w:p>
-      <w:pPr>
-        <w:spacing w:line="480" w:lineRule="auto"/>
-        <w:ind w:firstLine="360"/>
-        <w:jc w:val="both"/>
-      </w:pPr>
-      <w:r>
-        <w:tab/>
-        <w:t xml:space="preserve">If the CEO enters the data correctly, he/she is being directed to the </w:t>
-      </w:r>
-      <w:r>
-        <w:rPr>
-          <w:b/>
-          <w:i/>
-        </w:rPr>
-        <w:t>LoadingPage</w:t>
-      </w:r>
-      <w:r>
-        <w:t xml:space="preserve"> which again contains several labels</w:t>
-      </w:r>
-      <w:r>
-        <w:t>, progress bars and one loading GIF.</w:t>
-      </w:r>
-      <w:r>
-        <w:t xml:space="preserve"> </w:t>
-      </w:r>
-      <w:r>
-        <w:t xml:space="preserve">Progress bar has been implemented using coding in Java which took two arguments: maximum and current values. </w:t>
-      </w:r>
-      <w:r>
-        <w:t>If the current value is less than maximum value, we added one to the progress bar until it got maximum.</w:t>
-      </w:r>
-      <w:r>
-        <w:t xml:space="preserve"> If it gets the maximum, </w:t>
-      </w:r>
-      <w:r>
-        <w:t>another</w:t>
-      </w:r>
-      <w:r>
-        <w:t xml:space="preserve"> </w:t>
-      </w:r>
-      <w:bookmarkStart w:id="5" w:name="_GoBack"/>
-      <w:bookmarkEnd w:id="5"/>
-      <w:r>
-        <w:t xml:space="preserve">page which is called </w:t>
-      </w:r>
-      <w:r>
-        <w:rPr>
-          <w:b/>
-          <w:i/>
-        </w:rPr>
-        <w:t>HomePage</w:t>
-      </w:r>
-      <w:r>
-        <w:rPr>
-          <w:i/>
-        </w:rPr>
-        <w:t xml:space="preserve"> </w:t>
-      </w:r>
-      <w:r>
-        <w:t>is loaded and user sees different types of fields which we will describe in the following paragraphs.</w:t>
-      </w:r>
-    </w:p>
-    <w:p>
-      <w:pPr>
-        <w:spacing w:line="480" w:lineRule="auto"/>
-        <w:ind w:firstLine="360"/>
-        <w:jc w:val="center"/>
-      </w:pPr>
       <w:r>
         <w:rPr>
           <w:noProof/>
         </w:rPr>
-        <w:lastRenderedPageBreak/>
         <w:drawing>
-          <wp:inline distT="0" distB="0" distL="0" distR="0" wp14:anchorId="7383BA93" wp14:editId="697DB573">
-            <wp:extent cx="3604260" cy="3753402"/>
+          <wp:inline distT="0" distB="0" distL="0" distR="0" wp14:anchorId="3DB56E34" wp14:editId="5045749F">
+            <wp:extent cx="2308180" cy="1986643"/>
             <wp:effectExtent l="0" t="0" r="0" b="0"/>
-            <wp:docPr id="2" name="Picture 2"/>
+            <wp:docPr id="8" name="Picture 8"/>
             <wp:cNvGraphicFramePr>
               <a:graphicFrameLocks xmlns:a="http://schemas.openxmlformats.org/drawingml/2006/main" noChangeAspect="1"/>
             </wp:cNvGraphicFramePr>
@@ -1460,7 +1229,7 @@
                   <pic:spPr>
                     <a:xfrm>
                       <a:off x="0" y="0"/>
-                      <a:ext cx="3604260" cy="3753402"/>
+                      <a:ext cx="2334696" cy="2009465"/>
                     </a:xfrm>
                     <a:prstGeom prst="rect">
                       <a:avLst/>
@@ -1475,8 +1244,8 @@
     </w:p>
     <w:p>
       <w:pPr>
-        <w:spacing w:line="480" w:lineRule="auto"/>
-        <w:ind w:firstLine="360"/>
+        <w:pStyle w:val="ListParagraph"/>
+        <w:ind w:left="0"/>
         <w:jc w:val="center"/>
         <w:rPr>
           <w:i/>
@@ -1486,189 +1255,54 @@
         <w:rPr>
           <w:i/>
         </w:rPr>
-        <w:t xml:space="preserve">Figure. </w:t>
-      </w:r>
-      <w:r>
-        <w:rPr>
-          <w:i/>
-        </w:rPr>
-        <w:t>Loading</w:t>
-      </w:r>
-      <w:r>
-        <w:rPr>
-          <w:i/>
-        </w:rPr>
-        <w:t xml:space="preserve"> Page </w:t>
-      </w:r>
-      <w:r>
-        <w:rPr>
-          <w:i/>
-        </w:rPr>
-        <w:t>of</w:t>
-      </w:r>
-      <w:r>
-        <w:rPr>
-          <w:i/>
-        </w:rPr>
-        <w:t xml:space="preserve"> the System</w:t>
-      </w:r>
-    </w:p>
-    <w:p>
-      <w:pPr>
-        <w:spacing w:line="480" w:lineRule="auto"/>
-        <w:ind w:firstLine="360"/>
-        <w:jc w:val="both"/>
-      </w:pPr>
-      <w:r>
-        <w:tab/>
-        <w:t xml:space="preserve">The most important part of our system is </w:t>
-      </w:r>
-      <w:r>
-        <w:rPr>
-          <w:b/>
-          <w:i/>
-        </w:rPr>
-        <w:t xml:space="preserve">HomePage </w:t>
-      </w:r>
-      <w:r>
-        <w:t xml:space="preserve">which includes all the important functionalities and information about the system and employees. </w:t>
-      </w:r>
-      <w:r>
-        <w:t xml:space="preserve">As shown in the Figure. </w:t>
-      </w:r>
-      <w:r>
-        <w:t>the home page contains several labels, buttons and tables which we will describe more in following paragraphs.</w:t>
-      </w:r>
-    </w:p>
-    <w:p>
-      <w:pPr>
-        <w:spacing w:line="480" w:lineRule="auto"/>
-        <w:ind w:firstLine="360"/>
-        <w:jc w:val="both"/>
-      </w:pPr>
-      <w:r>
-        <w:t xml:space="preserve">In the top left corner, we have added the ADA’s logo and below that we have added several labels for employee id, </w:t>
-      </w:r>
-      <w:r>
-        <w:t xml:space="preserve">name, surname, age, gender and other functionalities. </w:t>
-      </w:r>
-      <w:r>
-        <w:t xml:space="preserve">User text inputs (which our CEO does) </w:t>
-      </w:r>
-      <w:r>
-        <w:t xml:space="preserve">for the following labels </w:t>
-      </w:r>
-      <w:r>
-        <w:t xml:space="preserve">can be added into the system and with the help of </w:t>
-      </w:r>
-      <w:r>
-        <w:t xml:space="preserve"> </w:t>
-      </w:r>
-      <w:r>
-        <w:rPr>
-          <w:b/>
-          <w:i/>
-        </w:rPr>
-        <w:t xml:space="preserve">Save() </w:t>
-      </w:r>
-      <w:r>
-        <w:t xml:space="preserve">button (we can also call it method because we have implemented it) CEO will be able to </w:t>
-      </w:r>
-      <w:r>
-        <w:t>add users into the database.</w:t>
-      </w:r>
-      <w:r>
-        <w:t xml:space="preserve"> </w:t>
-      </w:r>
-      <w:r>
-        <w:rPr>
-          <w:b/>
-          <w:i/>
-        </w:rPr>
-        <w:t xml:space="preserve">Delete() </w:t>
-      </w:r>
-      <w:r>
-        <w:t xml:space="preserve">deletes the selected employee from the database and system with the help of methods we have implemented. </w:t>
-      </w:r>
-      <w:r>
-        <w:rPr>
-          <w:b/>
-          <w:i/>
-        </w:rPr>
-        <w:t xml:space="preserve">Update() </w:t>
-      </w:r>
-      <w:r>
-        <w:t>function updates the user’s information in the system</w:t>
-      </w:r>
-      <w:r>
-        <w:t>.</w:t>
-      </w:r>
-      <w:r>
-        <w:t xml:space="preserve"> With the help of getting information from the database, we were able to apply </w:t>
-      </w:r>
-      <w:r>
-        <w:rPr>
-          <w:b/>
-          <w:i/>
-        </w:rPr>
-        <w:t>Search()</w:t>
-      </w:r>
-      <w:r>
-        <w:t xml:space="preserve"> function as well. The usage of search function is to add the name of any user from the table into the text fields and the system automatically derives the information about the user in the text input fields in the left corner. </w:t>
-      </w:r>
-      <w:r>
-        <w:t xml:space="preserve">We have also added the </w:t>
-      </w:r>
-      <w:r>
-        <w:rPr>
-          <w:b/>
-          <w:i/>
-        </w:rPr>
-        <w:lastRenderedPageBreak/>
-        <w:t xml:space="preserve">Report() </w:t>
-      </w:r>
-      <w:r>
-        <w:t xml:space="preserve">and </w:t>
-      </w:r>
-      <w:r>
-        <w:rPr>
-          <w:b/>
-          <w:i/>
-        </w:rPr>
-        <w:t>Print()</w:t>
-      </w:r>
-      <w:r>
-        <w:rPr>
-          <w:b/>
-          <w:i/>
-        </w:rPr>
-        <w:t xml:space="preserve"> </w:t>
-      </w:r>
-      <w:r>
-        <w:t xml:space="preserve">functions which creates the PDF file with the help of Java libraries and prints the files with printer. </w:t>
-      </w:r>
-      <w:r>
-        <w:t>In the right corner, we have added the table and filled it dynamically with the help of SQLITE.</w:t>
-      </w:r>
-      <w:r>
-        <w:t xml:space="preserve"> As mentioned above, it works dynamically, so if CEO deletes any user in the end of deleting command that user will be vanished from the table. </w:t>
-      </w:r>
-    </w:p>
-    <w:p>
-      <w:pPr>
-        <w:spacing w:line="480" w:lineRule="auto"/>
-        <w:ind w:firstLine="360"/>
+        <w:t>Fig 1. Database Class</w:t>
+      </w:r>
+    </w:p>
+    <w:p>
+      <w:pPr>
+        <w:pStyle w:val="ListParagraph"/>
+        <w:ind w:left="0"/>
         <w:jc w:val="center"/>
+        <w:rPr>
+          <w:i/>
+        </w:rPr>
+      </w:pPr>
+    </w:p>
+    <w:p>
+      <w:pPr>
+        <w:pStyle w:val="ListParagraph"/>
+        <w:ind w:left="0"/>
+        <w:jc w:val="center"/>
+        <w:rPr>
+          <w:i/>
+        </w:rPr>
+      </w:pPr>
+    </w:p>
+    <w:p>
+      <w:pPr>
+        <w:pStyle w:val="ListParagraph"/>
+        <w:ind w:left="0"/>
+        <w:jc w:val="center"/>
+        <w:rPr>
+          <w:i/>
+        </w:rPr>
+      </w:pPr>
+    </w:p>
+    <w:p>
+      <w:pPr>
+        <w:pStyle w:val="ListParagraph"/>
+        <w:ind w:left="0"/>
+        <w:jc w:val="center"/>
       </w:pPr>
       <w:r>
         <w:rPr>
           <w:noProof/>
         </w:rPr>
         <w:drawing>
-          <wp:inline distT="0" distB="0" distL="0" distR="0" wp14:anchorId="5FE80B5F" wp14:editId="386D450D">
-            <wp:extent cx="5760085" cy="3474085"/>
+          <wp:inline distT="0" distB="0" distL="0" distR="0" wp14:anchorId="0E0E68AB" wp14:editId="587B9C02">
+            <wp:extent cx="4348843" cy="3812848"/>
             <wp:effectExtent l="0" t="0" r="0" b="0"/>
-            <wp:docPr id="3" name="Picture 3"/>
+            <wp:docPr id="9" name="Picture 9"/>
             <wp:cNvGraphicFramePr>
               <a:graphicFrameLocks xmlns:a="http://schemas.openxmlformats.org/drawingml/2006/main" noChangeAspect="1"/>
             </wp:cNvGraphicFramePr>
@@ -1688,6 +1322,1100 @@
                   <pic:spPr>
                     <a:xfrm>
                       <a:off x="0" y="0"/>
+                      <a:ext cx="4356935" cy="3819942"/>
+                    </a:xfrm>
+                    <a:prstGeom prst="rect">
+                      <a:avLst/>
+                    </a:prstGeom>
+                  </pic:spPr>
+                </pic:pic>
+              </a:graphicData>
+            </a:graphic>
+          </wp:inline>
+        </w:drawing>
+      </w:r>
+    </w:p>
+    <w:p>
+      <w:pPr>
+        <w:pStyle w:val="ListParagraph"/>
+        <w:ind w:left="0"/>
+        <w:jc w:val="center"/>
+        <w:rPr>
+          <w:i/>
+        </w:rPr>
+      </w:pPr>
+      <w:r>
+        <w:rPr>
+          <w:i/>
+        </w:rPr>
+        <w:t xml:space="preserve">Fig </w:t>
+      </w:r>
+      <w:r>
+        <w:rPr>
+          <w:i/>
+        </w:rPr>
+        <w:t>2</w:t>
+      </w:r>
+      <w:r>
+        <w:rPr>
+          <w:i/>
+        </w:rPr>
+        <w:t xml:space="preserve">. </w:t>
+      </w:r>
+      <w:r>
+        <w:rPr>
+          <w:i/>
+        </w:rPr>
+        <w:t>Department</w:t>
+      </w:r>
+      <w:r>
+        <w:rPr>
+          <w:i/>
+        </w:rPr>
+        <w:t xml:space="preserve"> Class</w:t>
+      </w:r>
+    </w:p>
+    <w:p>
+      <w:pPr>
+        <w:pStyle w:val="ListParagraph"/>
+        <w:ind w:left="0"/>
+        <w:rPr>
+          <w:i/>
+        </w:rPr>
+      </w:pPr>
+      <w:r>
+        <w:rPr>
+          <w:i/>
+        </w:rPr>
+        <w:tab/>
+      </w:r>
+    </w:p>
+    <w:p>
+      <w:pPr>
+        <w:pStyle w:val="ListParagraph"/>
+        <w:ind w:left="0"/>
+        <w:jc w:val="center"/>
+      </w:pPr>
+      <w:r>
+        <w:rPr>
+          <w:noProof/>
+        </w:rPr>
+        <w:lastRenderedPageBreak/>
+        <w:drawing>
+          <wp:inline distT="0" distB="0" distL="0" distR="0" wp14:anchorId="2D37FF0C" wp14:editId="0E7059C5">
+            <wp:extent cx="4428625" cy="4474029"/>
+            <wp:effectExtent l="0" t="0" r="0" b="3175"/>
+            <wp:docPr id="10" name="Picture 10"/>
+            <wp:cNvGraphicFramePr>
+              <a:graphicFrameLocks xmlns:a="http://schemas.openxmlformats.org/drawingml/2006/main" noChangeAspect="1"/>
+            </wp:cNvGraphicFramePr>
+            <a:graphic xmlns:a="http://schemas.openxmlformats.org/drawingml/2006/main">
+              <a:graphicData uri="http://schemas.openxmlformats.org/drawingml/2006/picture">
+                <pic:pic xmlns:pic="http://schemas.openxmlformats.org/drawingml/2006/picture">
+                  <pic:nvPicPr>
+                    <pic:cNvPr id="1" name=""/>
+                    <pic:cNvPicPr/>
+                  </pic:nvPicPr>
+                  <pic:blipFill>
+                    <a:blip r:embed="rId10"/>
+                    <a:stretch>
+                      <a:fillRect/>
+                    </a:stretch>
+                  </pic:blipFill>
+                  <pic:spPr>
+                    <a:xfrm>
+                      <a:off x="0" y="0"/>
+                      <a:ext cx="4430768" cy="4476194"/>
+                    </a:xfrm>
+                    <a:prstGeom prst="rect">
+                      <a:avLst/>
+                    </a:prstGeom>
+                  </pic:spPr>
+                </pic:pic>
+              </a:graphicData>
+            </a:graphic>
+          </wp:inline>
+        </w:drawing>
+      </w:r>
+    </w:p>
+    <w:p>
+      <w:pPr>
+        <w:pStyle w:val="ListParagraph"/>
+        <w:ind w:left="0"/>
+        <w:jc w:val="center"/>
+        <w:rPr>
+          <w:i/>
+        </w:rPr>
+      </w:pPr>
+      <w:r>
+        <w:rPr>
+          <w:i/>
+        </w:rPr>
+        <w:t>Fig 3. Department Class</w:t>
+      </w:r>
+    </w:p>
+    <w:p>
+      <w:pPr>
+        <w:pStyle w:val="ListParagraph"/>
+        <w:ind w:left="0"/>
+        <w:jc w:val="center"/>
+        <w:rPr>
+          <w:i/>
+        </w:rPr>
+      </w:pPr>
+      <w:r>
+        <w:rPr>
+          <w:noProof/>
+        </w:rPr>
+        <w:drawing>
+          <wp:inline distT="0" distB="0" distL="0" distR="0" wp14:anchorId="79C82418" wp14:editId="5B74C585">
+            <wp:extent cx="3222940" cy="4044043"/>
+            <wp:effectExtent l="0" t="0" r="0" b="0"/>
+            <wp:docPr id="11" name="Picture 11"/>
+            <wp:cNvGraphicFramePr>
+              <a:graphicFrameLocks xmlns:a="http://schemas.openxmlformats.org/drawingml/2006/main" noChangeAspect="1"/>
+            </wp:cNvGraphicFramePr>
+            <a:graphic xmlns:a="http://schemas.openxmlformats.org/drawingml/2006/main">
+              <a:graphicData uri="http://schemas.openxmlformats.org/drawingml/2006/picture">
+                <pic:pic xmlns:pic="http://schemas.openxmlformats.org/drawingml/2006/picture">
+                  <pic:nvPicPr>
+                    <pic:cNvPr id="1" name=""/>
+                    <pic:cNvPicPr/>
+                  </pic:nvPicPr>
+                  <pic:blipFill>
+                    <a:blip r:embed="rId11"/>
+                    <a:stretch>
+                      <a:fillRect/>
+                    </a:stretch>
+                  </pic:blipFill>
+                  <pic:spPr>
+                    <a:xfrm>
+                      <a:off x="0" y="0"/>
+                      <a:ext cx="3238454" cy="4063510"/>
+                    </a:xfrm>
+                    <a:prstGeom prst="rect">
+                      <a:avLst/>
+                    </a:prstGeom>
+                  </pic:spPr>
+                </pic:pic>
+              </a:graphicData>
+            </a:graphic>
+          </wp:inline>
+        </w:drawing>
+      </w:r>
+    </w:p>
+    <w:p>
+      <w:pPr>
+        <w:pStyle w:val="ListParagraph"/>
+        <w:ind w:left="0"/>
+        <w:jc w:val="center"/>
+        <w:rPr>
+          <w:i/>
+        </w:rPr>
+      </w:pPr>
+    </w:p>
+    <w:p>
+      <w:pPr>
+        <w:pStyle w:val="ListParagraph"/>
+        <w:ind w:left="0"/>
+        <w:jc w:val="center"/>
+        <w:rPr>
+          <w:i/>
+        </w:rPr>
+      </w:pPr>
+      <w:r>
+        <w:rPr>
+          <w:i/>
+        </w:rPr>
+        <w:t xml:space="preserve">Fig 4. </w:t>
+      </w:r>
+      <w:r>
+        <w:rPr>
+          <w:i/>
+        </w:rPr>
+        <w:t>Salary</w:t>
+      </w:r>
+      <w:r>
+        <w:rPr>
+          <w:i/>
+        </w:rPr>
+        <w:t xml:space="preserve"> Class</w:t>
+      </w:r>
+    </w:p>
+    <w:p>
+      <w:pPr>
+        <w:pStyle w:val="ListParagraph"/>
+        <w:ind w:left="0"/>
+        <w:rPr>
+          <w:noProof/>
+        </w:rPr>
+      </w:pPr>
+      <w:r>
+        <w:rPr>
+          <w:noProof/>
+        </w:rPr>
+        <w:lastRenderedPageBreak/>
+        <w:drawing>
+          <wp:inline distT="0" distB="0" distL="0" distR="0" wp14:anchorId="53346DD6" wp14:editId="0225418B">
+            <wp:extent cx="3234788" cy="2008414"/>
+            <wp:effectExtent l="0" t="0" r="3810" b="0"/>
+            <wp:docPr id="12" name="Picture 12"/>
+            <wp:cNvGraphicFramePr>
+              <a:graphicFrameLocks xmlns:a="http://schemas.openxmlformats.org/drawingml/2006/main" noChangeAspect="1"/>
+            </wp:cNvGraphicFramePr>
+            <a:graphic xmlns:a="http://schemas.openxmlformats.org/drawingml/2006/main">
+              <a:graphicData uri="http://schemas.openxmlformats.org/drawingml/2006/picture">
+                <pic:pic xmlns:pic="http://schemas.openxmlformats.org/drawingml/2006/picture">
+                  <pic:nvPicPr>
+                    <pic:cNvPr id="1" name=""/>
+                    <pic:cNvPicPr/>
+                  </pic:nvPicPr>
+                  <pic:blipFill>
+                    <a:blip r:embed="rId12"/>
+                    <a:stretch>
+                      <a:fillRect/>
+                    </a:stretch>
+                  </pic:blipFill>
+                  <pic:spPr>
+                    <a:xfrm>
+                      <a:off x="0" y="0"/>
+                      <a:ext cx="3247046" cy="2016025"/>
+                    </a:xfrm>
+                    <a:prstGeom prst="rect">
+                      <a:avLst/>
+                    </a:prstGeom>
+                  </pic:spPr>
+                </pic:pic>
+              </a:graphicData>
+            </a:graphic>
+          </wp:inline>
+        </w:drawing>
+      </w:r>
+      <w:r>
+        <w:rPr>
+          <w:noProof/>
+        </w:rPr>
+        <w:t xml:space="preserve"> </w:t>
+      </w:r>
+      <w:r>
+        <w:rPr>
+          <w:noProof/>
+        </w:rPr>
+        <w:drawing>
+          <wp:inline distT="0" distB="0" distL="0" distR="0" wp14:anchorId="0FD4DA67" wp14:editId="74949205">
+            <wp:extent cx="2340428" cy="1155894"/>
+            <wp:effectExtent l="0" t="0" r="3175" b="6350"/>
+            <wp:docPr id="13" name="Picture 13"/>
+            <wp:cNvGraphicFramePr>
+              <a:graphicFrameLocks xmlns:a="http://schemas.openxmlformats.org/drawingml/2006/main" noChangeAspect="1"/>
+            </wp:cNvGraphicFramePr>
+            <a:graphic xmlns:a="http://schemas.openxmlformats.org/drawingml/2006/main">
+              <a:graphicData uri="http://schemas.openxmlformats.org/drawingml/2006/picture">
+                <pic:pic xmlns:pic="http://schemas.openxmlformats.org/drawingml/2006/picture">
+                  <pic:nvPicPr>
+                    <pic:cNvPr id="1" name=""/>
+                    <pic:cNvPicPr/>
+                  </pic:nvPicPr>
+                  <pic:blipFill>
+                    <a:blip r:embed="rId13"/>
+                    <a:stretch>
+                      <a:fillRect/>
+                    </a:stretch>
+                  </pic:blipFill>
+                  <pic:spPr>
+                    <a:xfrm>
+                      <a:off x="0" y="0"/>
+                      <a:ext cx="2368865" cy="1169938"/>
+                    </a:xfrm>
+                    <a:prstGeom prst="rect">
+                      <a:avLst/>
+                    </a:prstGeom>
+                  </pic:spPr>
+                </pic:pic>
+              </a:graphicData>
+            </a:graphic>
+          </wp:inline>
+        </w:drawing>
+      </w:r>
+    </w:p>
+    <w:p>
+      <w:pPr>
+        <w:pStyle w:val="ListParagraph"/>
+        <w:ind w:left="0"/>
+        <w:jc w:val="center"/>
+        <w:rPr>
+          <w:i/>
+        </w:rPr>
+      </w:pPr>
+      <w:r>
+        <w:rPr>
+          <w:i/>
+        </w:rPr>
+        <w:t xml:space="preserve">Fig </w:t>
+      </w:r>
+      <w:r>
+        <w:rPr>
+          <w:i/>
+        </w:rPr>
+        <w:t>5</w:t>
+      </w:r>
+      <w:r>
+        <w:rPr>
+          <w:i/>
+        </w:rPr>
+        <w:t>. System Class</w:t>
+      </w:r>
+    </w:p>
+    <w:p>
+      <w:pPr>
+        <w:pStyle w:val="ListParagraph"/>
+        <w:ind w:left="0"/>
+        <w:jc w:val="center"/>
+        <w:rPr>
+          <w:i/>
+        </w:rPr>
+      </w:pPr>
+    </w:p>
+    <w:p>
+      <w:pPr>
+        <w:pStyle w:val="ListParagraph"/>
+        <w:ind w:left="0"/>
+        <w:jc w:val="center"/>
+        <w:rPr>
+          <w:i/>
+        </w:rPr>
+      </w:pPr>
+      <w:r>
+        <w:rPr>
+          <w:noProof/>
+        </w:rPr>
+        <w:drawing>
+          <wp:inline distT="0" distB="0" distL="0" distR="0" wp14:anchorId="018166A6" wp14:editId="294B6212">
+            <wp:extent cx="4239480" cy="3826328"/>
+            <wp:effectExtent l="0" t="0" r="8890" b="3175"/>
+            <wp:docPr id="14" name="Picture 14"/>
+            <wp:cNvGraphicFramePr>
+              <a:graphicFrameLocks xmlns:a="http://schemas.openxmlformats.org/drawingml/2006/main" noChangeAspect="1"/>
+            </wp:cNvGraphicFramePr>
+            <a:graphic xmlns:a="http://schemas.openxmlformats.org/drawingml/2006/main">
+              <a:graphicData uri="http://schemas.openxmlformats.org/drawingml/2006/picture">
+                <pic:pic xmlns:pic="http://schemas.openxmlformats.org/drawingml/2006/picture">
+                  <pic:nvPicPr>
+                    <pic:cNvPr id="1" name=""/>
+                    <pic:cNvPicPr/>
+                  </pic:nvPicPr>
+                  <pic:blipFill>
+                    <a:blip r:embed="rId14"/>
+                    <a:stretch>
+                      <a:fillRect/>
+                    </a:stretch>
+                  </pic:blipFill>
+                  <pic:spPr>
+                    <a:xfrm>
+                      <a:off x="0" y="0"/>
+                      <a:ext cx="4245156" cy="3831451"/>
+                    </a:xfrm>
+                    <a:prstGeom prst="rect">
+                      <a:avLst/>
+                    </a:prstGeom>
+                  </pic:spPr>
+                </pic:pic>
+              </a:graphicData>
+            </a:graphic>
+          </wp:inline>
+        </w:drawing>
+      </w:r>
+    </w:p>
+    <w:p>
+      <w:pPr>
+        <w:pStyle w:val="ListParagraph"/>
+        <w:ind w:left="0"/>
+        <w:jc w:val="center"/>
+        <w:rPr>
+          <w:i/>
+        </w:rPr>
+      </w:pPr>
+      <w:r>
+        <w:rPr>
+          <w:i/>
+        </w:rPr>
+        <w:t xml:space="preserve">Fig </w:t>
+      </w:r>
+      <w:r>
+        <w:rPr>
+          <w:i/>
+        </w:rPr>
+        <w:t>6</w:t>
+      </w:r>
+      <w:r>
+        <w:rPr>
+          <w:i/>
+        </w:rPr>
+        <w:t>. User Class</w:t>
+      </w:r>
+    </w:p>
+    <w:p>
+      <w:pPr>
+        <w:pStyle w:val="ListParagraph"/>
+        <w:ind w:left="0"/>
+        <w:jc w:val="center"/>
+      </w:pPr>
+    </w:p>
+    <w:p>
+      <w:pPr>
+        <w:rPr>
+          <w:b/>
+          <w:highlight w:val="lightGray"/>
+        </w:rPr>
+      </w:pPr>
+      <w:r>
+        <w:rPr>
+          <w:b/>
+          <w:highlight w:val="lightGray"/>
+        </w:rPr>
+        <w:br w:type="page"/>
+      </w:r>
+    </w:p>
+    <w:p>
+      <w:pPr>
+        <w:pStyle w:val="ListParagraph"/>
+        <w:numPr>
+          <w:ilvl w:val="0"/>
+          <w:numId w:val="13"/>
+        </w:numPr>
+        <w:rPr>
+          <w:b/>
+        </w:rPr>
+      </w:pPr>
+      <w:r>
+        <w:rPr>
+          <w:b/>
+        </w:rPr>
+        <w:lastRenderedPageBreak/>
+        <w:t>Data Management Layer</w:t>
+      </w:r>
+    </w:p>
+    <w:p>
+      <w:pPr>
+        <w:pStyle w:val="ListParagraph"/>
+        <w:rPr>
+          <w:b/>
+        </w:rPr>
+      </w:pPr>
+    </w:p>
+    <w:p>
+      <w:pPr>
+        <w:pStyle w:val="ListParagraph"/>
+        <w:ind w:left="0"/>
+        <w:jc w:val="center"/>
+        <w:rPr>
+          <w:b/>
+        </w:rPr>
+      </w:pPr>
+      <w:r>
+        <w:rPr>
+          <w:b/>
+          <w:noProof/>
+        </w:rPr>
+        <w:drawing>
+          <wp:inline distT="0" distB="0" distL="0" distR="0" wp14:anchorId="7BE1016A" wp14:editId="167DF2D1">
+            <wp:extent cx="5760720" cy="3528060"/>
+            <wp:effectExtent l="0" t="0" r="0" b="0"/>
+            <wp:docPr id="6" name="Picture 6"/>
+            <wp:cNvGraphicFramePr>
+              <a:graphicFrameLocks xmlns:a="http://schemas.openxmlformats.org/drawingml/2006/main" noChangeAspect="1"/>
+            </wp:cNvGraphicFramePr>
+            <a:graphic xmlns:a="http://schemas.openxmlformats.org/drawingml/2006/main">
+              <a:graphicData uri="http://schemas.openxmlformats.org/drawingml/2006/picture">
+                <pic:pic xmlns:pic="http://schemas.openxmlformats.org/drawingml/2006/picture">
+                  <pic:nvPicPr>
+                    <pic:cNvPr id="0" name="Picture 1"/>
+                    <pic:cNvPicPr>
+                      <a:picLocks noChangeAspect="1" noChangeArrowheads="1"/>
+                    </pic:cNvPicPr>
+                  </pic:nvPicPr>
+                  <pic:blipFill>
+                    <a:blip r:embed="rId15">
+                      <a:extLst>
+                        <a:ext uri="{28A0092B-C50C-407E-A947-70E740481C1C}">
+                          <a14:useLocalDpi xmlns:a14="http://schemas.microsoft.com/office/drawing/2010/main" val="0"/>
+                        </a:ext>
+                      </a:extLst>
+                    </a:blip>
+                    <a:srcRect/>
+                    <a:stretch>
+                      <a:fillRect/>
+                    </a:stretch>
+                  </pic:blipFill>
+                  <pic:spPr bwMode="auto">
+                    <a:xfrm>
+                      <a:off x="0" y="0"/>
+                      <a:ext cx="5760720" cy="3528060"/>
+                    </a:xfrm>
+                    <a:prstGeom prst="rect">
+                      <a:avLst/>
+                    </a:prstGeom>
+                    <a:noFill/>
+                    <a:ln>
+                      <a:noFill/>
+                    </a:ln>
+                  </pic:spPr>
+                </pic:pic>
+              </a:graphicData>
+            </a:graphic>
+          </wp:inline>
+        </w:drawing>
+      </w:r>
+    </w:p>
+    <w:p>
+      <w:pPr>
+        <w:ind w:left="360"/>
+        <w:rPr>
+          <w:b/>
+        </w:rPr>
+      </w:pPr>
+    </w:p>
+    <w:p>
+      <w:pPr>
+        <w:pStyle w:val="ListParagraph"/>
+        <w:numPr>
+          <w:ilvl w:val="0"/>
+          <w:numId w:val="13"/>
+        </w:numPr>
+        <w:rPr>
+          <w:b/>
+        </w:rPr>
+      </w:pPr>
+      <w:r>
+        <w:rPr>
+          <w:b/>
+        </w:rPr>
+        <w:t>User Interface Layer</w:t>
+      </w:r>
+    </w:p>
+    <w:p>
+      <w:pPr>
+        <w:spacing w:line="480" w:lineRule="auto"/>
+        <w:ind w:firstLine="360"/>
+        <w:jc w:val="both"/>
+      </w:pPr>
+      <w:r>
+        <w:t xml:space="preserve">The CEO (stands for </w:t>
+      </w:r>
+      <w:r>
+        <w:t>a chief executive officer</w:t>
+      </w:r>
+      <w:r>
+        <w:t xml:space="preserve">) can login into the system in the first page for our system which is called </w:t>
+      </w:r>
+      <w:r>
+        <w:rPr>
+          <w:b/>
+          <w:i/>
+        </w:rPr>
+        <w:t>LoginPage</w:t>
+      </w:r>
+      <w:r>
+        <w:rPr>
+          <w:b/>
+          <w:i/>
+        </w:rPr>
+        <w:t>.</w:t>
+      </w:r>
+      <w:r>
+        <w:t xml:space="preserve"> </w:t>
+      </w:r>
+      <w:r>
+        <w:t>Login page includes two text inputs in itself: the first one is the username and the second one is password field for CEO’s information that has added previously.</w:t>
+      </w:r>
+      <w:r>
+        <w:t xml:space="preserve"> </w:t>
+      </w:r>
+      <w:r>
+        <w:t xml:space="preserve">If the CEO adds the information correctly, he/she is able to enter the system. The next step is </w:t>
+      </w:r>
+      <w:r>
+        <w:rPr>
+          <w:b/>
+          <w:i/>
+        </w:rPr>
+        <w:t>LoadingPage</w:t>
+      </w:r>
+      <w:r>
+        <w:rPr>
+          <w:b/>
+          <w:i/>
+        </w:rPr>
+        <w:t xml:space="preserve"> </w:t>
+      </w:r>
+      <w:r>
+        <w:t>which makes the user wait for about 5 seconds in order to enter to the system and see the desired result.</w:t>
+      </w:r>
+      <w:r>
+        <w:t xml:space="preserve"> For this case, we have added ADA’s logo and animated gif in the footer. </w:t>
+      </w:r>
+      <w:r>
+        <w:t xml:space="preserve">After several seconds, user makes it and goes to </w:t>
+      </w:r>
+      <w:r>
+        <w:rPr>
+          <w:b/>
+          <w:i/>
+        </w:rPr>
+        <w:t>HomePage</w:t>
+      </w:r>
+      <w:r>
+        <w:rPr>
+          <w:i/>
+        </w:rPr>
+        <w:t xml:space="preserve"> </w:t>
+      </w:r>
+      <w:r>
+        <w:t>which shows all the required information about all the users in the system. The information about the employee contains several fields such as employee id, name, surname, age, gender, department of employee, salary, shift and division.</w:t>
+      </w:r>
+      <w:r>
+        <w:t xml:space="preserve"> We have also added the login page for every user and when they enter to the system they can have different privileges such as read only or read/write.</w:t>
+      </w:r>
+      <w:r>
+        <w:t xml:space="preserve"> If the user is </w:t>
+      </w:r>
+      <w:r>
+        <w:t>general user, he/she can only read the information about himself/herself or other users, but not able to modify the data that was set by CEO.</w:t>
+      </w:r>
+      <w:r>
+        <w:t xml:space="preserve"> </w:t>
+      </w:r>
+      <w:r>
+        <w:t>After being an authenticated user, all the information about any employee can be shown in the system.</w:t>
+      </w:r>
+    </w:p>
+    <w:p>
+      <w:pPr>
+        <w:spacing w:line="480" w:lineRule="auto"/>
+        <w:ind w:firstLine="360"/>
+        <w:jc w:val="both"/>
+      </w:pPr>
+      <w:r>
+        <w:lastRenderedPageBreak/>
+        <w:t xml:space="preserve">The following figure shows the user-interface for the </w:t>
+      </w:r>
+      <w:r>
+        <w:rPr>
+          <w:b/>
+          <w:i/>
+        </w:rPr>
+        <w:t>LoginPage</w:t>
+      </w:r>
+      <w:r>
+        <w:t xml:space="preserve"> which contains </w:t>
+      </w:r>
+      <w:r>
+        <w:t xml:space="preserve">several labels and two important user inputs which are username and password. </w:t>
+      </w:r>
+      <w:r>
+        <w:t>We have used SQLITE</w:t>
+      </w:r>
+      <w:r>
+        <w:t xml:space="preserve"> database for creating the backend of our application </w:t>
+      </w:r>
+      <w:r>
+        <w:t>which contained the information about the CEO</w:t>
+      </w:r>
+      <w:r>
+        <w:t xml:space="preserve"> who was the creator of the company. </w:t>
+      </w:r>
+      <w:r>
+        <w:t xml:space="preserve">If the user enters the data correctly, he/she is directed to the </w:t>
+      </w:r>
+      <w:r>
+        <w:rPr>
+          <w:b/>
+          <w:i/>
+        </w:rPr>
+        <w:t>LoadingPage</w:t>
+      </w:r>
+      <w:r>
+        <w:t>, but if enters the information incorrectly, he/she asked for the correct data by our system.</w:t>
+      </w:r>
+    </w:p>
+    <w:p>
+      <w:pPr>
+        <w:spacing w:line="480" w:lineRule="auto"/>
+        <w:ind w:firstLine="360"/>
+        <w:jc w:val="center"/>
+      </w:pPr>
+      <w:r>
+        <w:rPr>
+          <w:noProof/>
+        </w:rPr>
+        <w:drawing>
+          <wp:inline distT="0" distB="0" distL="0" distR="0" wp14:anchorId="440270B5" wp14:editId="4DCF3598">
+            <wp:extent cx="5760085" cy="5307330"/>
+            <wp:effectExtent l="0" t="0" r="0" b="7620"/>
+            <wp:docPr id="1" name="Picture 1"/>
+            <wp:cNvGraphicFramePr>
+              <a:graphicFrameLocks xmlns:a="http://schemas.openxmlformats.org/drawingml/2006/main" noChangeAspect="1"/>
+            </wp:cNvGraphicFramePr>
+            <a:graphic xmlns:a="http://schemas.openxmlformats.org/drawingml/2006/main">
+              <a:graphicData uri="http://schemas.openxmlformats.org/drawingml/2006/picture">
+                <pic:pic xmlns:pic="http://schemas.openxmlformats.org/drawingml/2006/picture">
+                  <pic:nvPicPr>
+                    <pic:cNvPr id="1" name=""/>
+                    <pic:cNvPicPr/>
+                  </pic:nvPicPr>
+                  <pic:blipFill>
+                    <a:blip r:embed="rId16"/>
+                    <a:stretch>
+                      <a:fillRect/>
+                    </a:stretch>
+                  </pic:blipFill>
+                  <pic:spPr>
+                    <a:xfrm>
+                      <a:off x="0" y="0"/>
+                      <a:ext cx="5760085" cy="5307330"/>
+                    </a:xfrm>
+                    <a:prstGeom prst="rect">
+                      <a:avLst/>
+                    </a:prstGeom>
+                  </pic:spPr>
+                </pic:pic>
+              </a:graphicData>
+            </a:graphic>
+          </wp:inline>
+        </w:drawing>
+      </w:r>
+    </w:p>
+    <w:p>
+      <w:pPr>
+        <w:spacing w:line="480" w:lineRule="auto"/>
+        <w:ind w:firstLine="360"/>
+        <w:jc w:val="center"/>
+        <w:rPr>
+          <w:i/>
+        </w:rPr>
+      </w:pPr>
+      <w:r>
+        <w:rPr>
+          <w:i/>
+        </w:rPr>
+        <w:t>Figure. Login Page into the System</w:t>
+      </w:r>
+    </w:p>
+    <w:p>
+      <w:pPr>
+        <w:spacing w:line="480" w:lineRule="auto"/>
+        <w:ind w:firstLine="360"/>
+        <w:jc w:val="both"/>
+      </w:pPr>
+      <w:r>
+        <w:tab/>
+        <w:t xml:space="preserve">If the CEO enters the data correctly, he/she is being directed to the </w:t>
+      </w:r>
+      <w:r>
+        <w:rPr>
+          <w:b/>
+          <w:i/>
+        </w:rPr>
+        <w:t>LoadingPage</w:t>
+      </w:r>
+      <w:r>
+        <w:t xml:space="preserve"> which again contains several labels</w:t>
+      </w:r>
+      <w:r>
+        <w:t>, progress bars and one loading GIF.</w:t>
+      </w:r>
+      <w:r>
+        <w:t xml:space="preserve"> </w:t>
+      </w:r>
+      <w:r>
+        <w:t xml:space="preserve">Progress bar has been implemented using coding in Java which took two arguments: maximum and current values. </w:t>
+      </w:r>
+      <w:r>
+        <w:t xml:space="preserve">If </w:t>
+      </w:r>
+      <w:r>
+        <w:lastRenderedPageBreak/>
+        <w:t>the current value is less than maximum value, we added one to the progress bar until it got maximum.</w:t>
+      </w:r>
+      <w:r>
+        <w:t xml:space="preserve"> If it gets the maximum, </w:t>
+      </w:r>
+      <w:r>
+        <w:t>another</w:t>
+      </w:r>
+      <w:r>
+        <w:t xml:space="preserve"> page which is called </w:t>
+      </w:r>
+      <w:r>
+        <w:rPr>
+          <w:b/>
+          <w:i/>
+        </w:rPr>
+        <w:t>HomePage</w:t>
+      </w:r>
+      <w:r>
+        <w:rPr>
+          <w:i/>
+        </w:rPr>
+        <w:t xml:space="preserve"> </w:t>
+      </w:r>
+      <w:r>
+        <w:t>is loaded and user sees different types of fields which we will describe in the following paragraphs.</w:t>
+      </w:r>
+    </w:p>
+    <w:p>
+      <w:pPr>
+        <w:spacing w:line="480" w:lineRule="auto"/>
+        <w:ind w:firstLine="360"/>
+        <w:jc w:val="center"/>
+      </w:pPr>
+      <w:r>
+        <w:rPr>
+          <w:noProof/>
+        </w:rPr>
+        <w:drawing>
+          <wp:inline distT="0" distB="0" distL="0" distR="0" wp14:anchorId="7383BA93" wp14:editId="697DB573">
+            <wp:extent cx="3604260" cy="3753402"/>
+            <wp:effectExtent l="0" t="0" r="0" b="0"/>
+            <wp:docPr id="2" name="Picture 2"/>
+            <wp:cNvGraphicFramePr>
+              <a:graphicFrameLocks xmlns:a="http://schemas.openxmlformats.org/drawingml/2006/main" noChangeAspect="1"/>
+            </wp:cNvGraphicFramePr>
+            <a:graphic xmlns:a="http://schemas.openxmlformats.org/drawingml/2006/main">
+              <a:graphicData uri="http://schemas.openxmlformats.org/drawingml/2006/picture">
+                <pic:pic xmlns:pic="http://schemas.openxmlformats.org/drawingml/2006/picture">
+                  <pic:nvPicPr>
+                    <pic:cNvPr id="1" name=""/>
+                    <pic:cNvPicPr/>
+                  </pic:nvPicPr>
+                  <pic:blipFill>
+                    <a:blip r:embed="rId17"/>
+                    <a:stretch>
+                      <a:fillRect/>
+                    </a:stretch>
+                  </pic:blipFill>
+                  <pic:spPr>
+                    <a:xfrm>
+                      <a:off x="0" y="0"/>
+                      <a:ext cx="3604260" cy="3753402"/>
+                    </a:xfrm>
+                    <a:prstGeom prst="rect">
+                      <a:avLst/>
+                    </a:prstGeom>
+                  </pic:spPr>
+                </pic:pic>
+              </a:graphicData>
+            </a:graphic>
+          </wp:inline>
+        </w:drawing>
+      </w:r>
+    </w:p>
+    <w:p>
+      <w:pPr>
+        <w:spacing w:line="480" w:lineRule="auto"/>
+        <w:ind w:firstLine="360"/>
+        <w:jc w:val="center"/>
+        <w:rPr>
+          <w:i/>
+        </w:rPr>
+      </w:pPr>
+      <w:r>
+        <w:rPr>
+          <w:i/>
+        </w:rPr>
+        <w:t xml:space="preserve">Figure. Loading Page </w:t>
+      </w:r>
+      <w:r>
+        <w:rPr>
+          <w:i/>
+        </w:rPr>
+        <w:t>of</w:t>
+      </w:r>
+      <w:r>
+        <w:rPr>
+          <w:i/>
+        </w:rPr>
+        <w:t xml:space="preserve"> the System</w:t>
+      </w:r>
+    </w:p>
+    <w:p>
+      <w:pPr>
+        <w:spacing w:line="480" w:lineRule="auto"/>
+        <w:ind w:firstLine="360"/>
+        <w:jc w:val="both"/>
+      </w:pPr>
+      <w:r>
+        <w:tab/>
+        <w:t xml:space="preserve">The most important part of our system is </w:t>
+      </w:r>
+      <w:r>
+        <w:rPr>
+          <w:b/>
+          <w:i/>
+        </w:rPr>
+        <w:t xml:space="preserve">HomePage </w:t>
+      </w:r>
+      <w:r>
+        <w:t xml:space="preserve">which includes all the important functionalities and information about the system and employees. </w:t>
+      </w:r>
+      <w:r>
+        <w:t xml:space="preserve">As shown in the Figure. </w:t>
+      </w:r>
+      <w:r>
+        <w:t>the home page contains several labels, buttons and tables which we will describe more in following paragraphs.</w:t>
+      </w:r>
+    </w:p>
+    <w:p>
+      <w:pPr>
+        <w:spacing w:line="480" w:lineRule="auto"/>
+        <w:ind w:firstLine="360"/>
+        <w:jc w:val="both"/>
+      </w:pPr>
+      <w:r>
+        <w:t xml:space="preserve">In the top left corner, we have added the ADA’s logo and below that we have added several labels for employee id, </w:t>
+      </w:r>
+      <w:r>
+        <w:t xml:space="preserve">name, surname, age, gender and other functionalities. </w:t>
+      </w:r>
+      <w:r>
+        <w:t xml:space="preserve">User text inputs (which our CEO does) </w:t>
+      </w:r>
+      <w:r>
+        <w:t xml:space="preserve">for the following labels </w:t>
+      </w:r>
+      <w:r>
+        <w:t xml:space="preserve">can be added into the system and with the help of </w:t>
+      </w:r>
+      <w:r>
+        <w:t xml:space="preserve"> </w:t>
+      </w:r>
+      <w:r>
+        <w:rPr>
+          <w:b/>
+          <w:i/>
+        </w:rPr>
+        <w:t xml:space="preserve">Save() </w:t>
+      </w:r>
+      <w:r>
+        <w:t xml:space="preserve">button (we can also call it method because we have implemented it) CEO will be able to </w:t>
+      </w:r>
+      <w:r>
+        <w:t>add users into the database.</w:t>
+      </w:r>
+      <w:r>
+        <w:t xml:space="preserve"> </w:t>
+      </w:r>
+      <w:r>
+        <w:rPr>
+          <w:b/>
+          <w:i/>
+        </w:rPr>
+        <w:t xml:space="preserve">Delete() </w:t>
+      </w:r>
+      <w:r>
+        <w:t xml:space="preserve">deletes the selected employee from the database and system with the help of methods we have implemented. </w:t>
+      </w:r>
+      <w:r>
+        <w:rPr>
+          <w:b/>
+          <w:i/>
+        </w:rPr>
+        <w:t xml:space="preserve">Update() </w:t>
+      </w:r>
+      <w:r>
+        <w:t>function updates the user’s information in the system</w:t>
+      </w:r>
+      <w:r>
+        <w:t>.</w:t>
+      </w:r>
+      <w:r>
+        <w:t xml:space="preserve"> With the help of getting information from the database, we </w:t>
+      </w:r>
+      <w:r>
+        <w:lastRenderedPageBreak/>
+        <w:t xml:space="preserve">were able to apply </w:t>
+      </w:r>
+      <w:r>
+        <w:rPr>
+          <w:b/>
+          <w:i/>
+        </w:rPr>
+        <w:t>Search()</w:t>
+      </w:r>
+      <w:r>
+        <w:t xml:space="preserve"> function as well. The usage of search function is to add the name of any user from the table into the text fields and the system automatically derives the information about the user in the text input fields in the left corner. </w:t>
+      </w:r>
+      <w:r>
+        <w:t xml:space="preserve">We have also added the </w:t>
+      </w:r>
+      <w:r>
+        <w:rPr>
+          <w:b/>
+          <w:i/>
+        </w:rPr>
+        <w:t xml:space="preserve">Report() </w:t>
+      </w:r>
+      <w:r>
+        <w:t xml:space="preserve">and </w:t>
+      </w:r>
+      <w:r>
+        <w:rPr>
+          <w:b/>
+          <w:i/>
+        </w:rPr>
+        <w:t>Print()</w:t>
+      </w:r>
+      <w:r>
+        <w:rPr>
+          <w:b/>
+          <w:i/>
+        </w:rPr>
+        <w:t xml:space="preserve"> </w:t>
+      </w:r>
+      <w:r>
+        <w:t xml:space="preserve">functions which creates the PDF file with the help of Java libraries and prints the files with printer. </w:t>
+      </w:r>
+      <w:r>
+        <w:t>In the right corner, we have added the table and filled it dynamically with the help of SQLITE.</w:t>
+      </w:r>
+      <w:r>
+        <w:t xml:space="preserve"> As mentioned above, it works dynamically, so if CEO deletes any user in the end of deleting command that user will be vanished from the table. </w:t>
+      </w:r>
+    </w:p>
+    <w:p>
+      <w:pPr>
+        <w:spacing w:line="480" w:lineRule="auto"/>
+        <w:ind w:firstLine="360"/>
+        <w:jc w:val="center"/>
+      </w:pPr>
+      <w:r>
+        <w:rPr>
+          <w:noProof/>
+        </w:rPr>
+        <w:drawing>
+          <wp:inline distT="0" distB="0" distL="0" distR="0" wp14:anchorId="5FE80B5F" wp14:editId="386D450D">
+            <wp:extent cx="5760085" cy="3474085"/>
+            <wp:effectExtent l="0" t="0" r="0" b="0"/>
+            <wp:docPr id="3" name="Picture 3"/>
+            <wp:cNvGraphicFramePr>
+              <a:graphicFrameLocks xmlns:a="http://schemas.openxmlformats.org/drawingml/2006/main" noChangeAspect="1"/>
+            </wp:cNvGraphicFramePr>
+            <a:graphic xmlns:a="http://schemas.openxmlformats.org/drawingml/2006/main">
+              <a:graphicData uri="http://schemas.openxmlformats.org/drawingml/2006/picture">
+                <pic:pic xmlns:pic="http://schemas.openxmlformats.org/drawingml/2006/picture">
+                  <pic:nvPicPr>
+                    <pic:cNvPr id="1" name=""/>
+                    <pic:cNvPicPr/>
+                  </pic:nvPicPr>
+                  <pic:blipFill>
+                    <a:blip r:embed="rId18"/>
+                    <a:stretch>
+                      <a:fillRect/>
+                    </a:stretch>
+                  </pic:blipFill>
+                  <pic:spPr>
+                    <a:xfrm>
+                      <a:off x="0" y="0"/>
                       <a:ext cx="5760085" cy="3474085"/>
                     </a:xfrm>
                     <a:prstGeom prst="rect">
@@ -1714,19 +2442,7 @@
         <w:rPr>
           <w:i/>
         </w:rPr>
-        <w:t xml:space="preserve">Figure. </w:t>
-      </w:r>
-      <w:r>
-        <w:rPr>
-          <w:i/>
-        </w:rPr>
-        <w:t>Home</w:t>
-      </w:r>
-      <w:r>
-        <w:rPr>
-          <w:i/>
-        </w:rPr>
-        <w:t xml:space="preserve"> Page of the System</w:t>
+        <w:t>Figure. Home Page of the System</w:t>
       </w:r>
     </w:p>
     <w:p>
@@ -1778,13 +2494,7 @@
     </w:p>
     <w:p>
       <w:pPr>
-        <w:rPr>
-          <w:b/>
-        </w:rPr>
-      </w:pPr>
-    </w:p>
-    <w:p>
-      <w:pPr>
+        <w:ind w:left="360"/>
         <w:rPr>
           <w:b/>
         </w:rPr>
@@ -1807,6 +2517,201 @@
         </w:rPr>
         <w:t>Physical Architecture Layer</w:t>
       </w:r>
+    </w:p>
+    <w:p>
+      <w:pPr>
+        <w:pStyle w:val="ListParagraph"/>
+        <w:jc w:val="both"/>
+      </w:pPr>
+      <w:r>
+        <w:t xml:space="preserve">The system will be </w:t>
+      </w:r>
+      <w:r>
+        <w:t>client-server-based</w:t>
+      </w:r>
+      <w:r>
+        <w:t xml:space="preserve"> system which brings out 3-tier architecture. </w:t>
+      </w:r>
+      <w:r>
+        <w:t>In our application the clients will be the employees and while there will be employees the HR manager should be responsible for adding them into the server.</w:t>
+      </w:r>
+      <w:r>
+        <w:t xml:space="preserve"> Our application will work on desktop with the help of Java environment. Due to having lack of time, we were not able to design the application for the mobile</w:t>
+      </w:r>
+      <w:r>
+        <w:t xml:space="preserve">; however, for the upcoming </w:t>
+      </w:r>
+      <w:r>
+        <w:lastRenderedPageBreak/>
+        <w:t xml:space="preserve">months we are planning to do it for android as well. </w:t>
+      </w:r>
+      <w:r>
+        <w:t xml:space="preserve">All the operating system which have Java environment installed can run our application. </w:t>
+      </w:r>
+    </w:p>
+    <w:p>
+      <w:pPr>
+        <w:pStyle w:val="ListParagraph"/>
+        <w:rPr>
+          <w:b/>
+        </w:rPr>
+      </w:pPr>
+    </w:p>
+    <w:p>
+      <w:pPr>
+        <w:pStyle w:val="ListParagraph"/>
+        <w:ind w:left="0"/>
+        <w:jc w:val="center"/>
+        <w:rPr>
+          <w:b/>
+        </w:rPr>
+      </w:pPr>
+      <w:r>
+        <w:rPr>
+          <w:noProof/>
+        </w:rPr>
+        <w:drawing>
+          <wp:inline distT="0" distB="0" distL="0" distR="0" wp14:anchorId="7307DB52" wp14:editId="3EA47129">
+            <wp:extent cx="5760085" cy="4049395"/>
+            <wp:effectExtent l="0" t="0" r="0" b="8255"/>
+            <wp:docPr id="5" name="Picture 5"/>
+            <wp:cNvGraphicFramePr>
+              <a:graphicFrameLocks xmlns:a="http://schemas.openxmlformats.org/drawingml/2006/main" noChangeAspect="1"/>
+            </wp:cNvGraphicFramePr>
+            <a:graphic xmlns:a="http://schemas.openxmlformats.org/drawingml/2006/main">
+              <a:graphicData uri="http://schemas.openxmlformats.org/drawingml/2006/picture">
+                <pic:pic xmlns:pic="http://schemas.openxmlformats.org/drawingml/2006/picture">
+                  <pic:nvPicPr>
+                    <pic:cNvPr id="1" name=""/>
+                    <pic:cNvPicPr/>
+                  </pic:nvPicPr>
+                  <pic:blipFill>
+                    <a:blip r:embed="rId19"/>
+                    <a:stretch>
+                      <a:fillRect/>
+                    </a:stretch>
+                  </pic:blipFill>
+                  <pic:spPr>
+                    <a:xfrm>
+                      <a:off x="0" y="0"/>
+                      <a:ext cx="5760085" cy="4049395"/>
+                    </a:xfrm>
+                    <a:prstGeom prst="rect">
+                      <a:avLst/>
+                    </a:prstGeom>
+                  </pic:spPr>
+                </pic:pic>
+              </a:graphicData>
+            </a:graphic>
+          </wp:inline>
+        </w:drawing>
+      </w:r>
+    </w:p>
+    <w:p>
+      <w:pPr>
+        <w:pStyle w:val="ListParagraph"/>
+        <w:ind w:left="0"/>
+        <w:jc w:val="both"/>
+        <w:rPr>
+          <w:b/>
+        </w:rPr>
+      </w:pPr>
+    </w:p>
+    <w:p>
+      <w:pPr>
+        <w:rPr>
+          <w:b/>
+        </w:rPr>
+      </w:pPr>
+      <w:r>
+        <w:rPr>
+          <w:b/>
+        </w:rPr>
+        <w:br w:type="page"/>
+      </w:r>
+    </w:p>
+    <w:p>
+      <w:pPr>
+        <w:pStyle w:val="ListParagraph"/>
+        <w:ind w:left="0"/>
+        <w:jc w:val="both"/>
+        <w:rPr>
+          <w:b/>
+        </w:rPr>
+      </w:pPr>
+      <w:r>
+        <w:rPr>
+          <w:b/>
+        </w:rPr>
+        <w:lastRenderedPageBreak/>
+        <w:t xml:space="preserve">References </w:t>
+      </w:r>
+    </w:p>
+    <w:p>
+      <w:pPr>
+        <w:pStyle w:val="ListParagraph"/>
+        <w:spacing w:line="480" w:lineRule="auto"/>
+        <w:ind w:left="0"/>
+        <w:jc w:val="both"/>
+      </w:pPr>
+      <w:bookmarkStart w:id="5" w:name="_GoBack"/>
+      <w:r>
+        <w:t>Human resource management system</w:t>
+      </w:r>
+    </w:p>
+    <w:p>
+      <w:pPr>
+        <w:pStyle w:val="ListParagraph"/>
+        <w:numPr>
+          <w:ilvl w:val="0"/>
+          <w:numId w:val="14"/>
+        </w:numPr>
+        <w:spacing w:line="480" w:lineRule="auto"/>
+        <w:jc w:val="both"/>
+        <w:rPr>
+          <w:b/>
+        </w:rPr>
+      </w:pPr>
+      <w:hyperlink r:id="rId20" w:history="1">
+        <w:r>
+          <w:rPr>
+            <w:rStyle w:val="Hyperlink"/>
+          </w:rPr>
+          <w:t>https://en.wikipedia.org/wiki/Human_resource_management_system</w:t>
+        </w:r>
+      </w:hyperlink>
+    </w:p>
+    <w:p>
+      <w:pPr>
+        <w:spacing w:line="480" w:lineRule="auto"/>
+        <w:jc w:val="both"/>
+      </w:pPr>
+      <w:r>
+        <w:t>Human Resources Management System (HRMS)</w:t>
+      </w:r>
+    </w:p>
+    <w:p>
+      <w:pPr>
+        <w:pStyle w:val="ListParagraph"/>
+        <w:numPr>
+          <w:ilvl w:val="0"/>
+          <w:numId w:val="14"/>
+        </w:numPr>
+        <w:spacing w:line="480" w:lineRule="auto"/>
+        <w:jc w:val="both"/>
+        <w:rPr>
+          <w:b/>
+        </w:rPr>
+      </w:pPr>
+      <w:hyperlink r:id="rId21" w:history="1">
+        <w:r>
+          <w:rPr>
+            <w:rStyle w:val="Hyperlink"/>
+          </w:rPr>
+          <w:t>https://www.bamboohr.com/hr-glossary/human-resources-management-system-hrms/</w:t>
+        </w:r>
+      </w:hyperlink>
+      <w:bookmarkEnd w:id="5"/>
     </w:p>
     <w:sectPr>
       <w:type w:val="continuous"/>
@@ -2286,6 +3191,119 @@
     </w:lvl>
   </w:abstractNum>
   <w:abstractNum w:abstractNumId="4" w15:restartNumberingAfterBreak="0">
+    <w:nsid w:val="245A488B"/>
+    <w:multiLevelType w:val="hybridMultilevel"/>
+    <w:tmpl w:val="7D744034"/>
+    <w:lvl w:ilvl="0" w:tplc="08090001">
+      <w:numFmt w:val="bullet"/>
+      <w:lvlText w:val=""/>
+      <w:lvlJc w:val="left"/>
+      <w:pPr>
+        <w:ind w:left="720" w:hanging="360"/>
+      </w:pPr>
+      <w:rPr>
+        <w:rFonts w:ascii="Symbol" w:eastAsia="Times New Roman" w:hAnsi="Symbol" w:cs="Times New Roman" w:hint="default"/>
+        <w:b w:val="0"/>
+      </w:rPr>
+    </w:lvl>
+    <w:lvl w:ilvl="1" w:tplc="08090003" w:tentative="1">
+      <w:start w:val="1"/>
+      <w:numFmt w:val="bullet"/>
+      <w:lvlText w:val="o"/>
+      <w:lvlJc w:val="left"/>
+      <w:pPr>
+        <w:ind w:left="1440" w:hanging="360"/>
+      </w:pPr>
+      <w:rPr>
+        <w:rFonts w:ascii="Courier New" w:hAnsi="Courier New" w:cs="Courier New" w:hint="default"/>
+      </w:rPr>
+    </w:lvl>
+    <w:lvl w:ilvl="2" w:tplc="08090005" w:tentative="1">
+      <w:start w:val="1"/>
+      <w:numFmt w:val="bullet"/>
+      <w:lvlText w:val=""/>
+      <w:lvlJc w:val="left"/>
+      <w:pPr>
+        <w:ind w:left="2160" w:hanging="360"/>
+      </w:pPr>
+      <w:rPr>
+        <w:rFonts w:ascii="Wingdings" w:hAnsi="Wingdings" w:hint="default"/>
+      </w:rPr>
+    </w:lvl>
+    <w:lvl w:ilvl="3" w:tplc="08090001" w:tentative="1">
+      <w:start w:val="1"/>
+      <w:numFmt w:val="bullet"/>
+      <w:lvlText w:val=""/>
+      <w:lvlJc w:val="left"/>
+      <w:pPr>
+        <w:ind w:left="2880" w:hanging="360"/>
+      </w:pPr>
+      <w:rPr>
+        <w:rFonts w:ascii="Symbol" w:hAnsi="Symbol" w:hint="default"/>
+      </w:rPr>
+    </w:lvl>
+    <w:lvl w:ilvl="4" w:tplc="08090003" w:tentative="1">
+      <w:start w:val="1"/>
+      <w:numFmt w:val="bullet"/>
+      <w:lvlText w:val="o"/>
+      <w:lvlJc w:val="left"/>
+      <w:pPr>
+        <w:ind w:left="3600" w:hanging="360"/>
+      </w:pPr>
+      <w:rPr>
+        <w:rFonts w:ascii="Courier New" w:hAnsi="Courier New" w:cs="Courier New" w:hint="default"/>
+      </w:rPr>
+    </w:lvl>
+    <w:lvl w:ilvl="5" w:tplc="08090005" w:tentative="1">
+      <w:start w:val="1"/>
+      <w:numFmt w:val="bullet"/>
+      <w:lvlText w:val=""/>
+      <w:lvlJc w:val="left"/>
+      <w:pPr>
+        <w:ind w:left="4320" w:hanging="360"/>
+      </w:pPr>
+      <w:rPr>
+        <w:rFonts w:ascii="Wingdings" w:hAnsi="Wingdings" w:hint="default"/>
+      </w:rPr>
+    </w:lvl>
+    <w:lvl w:ilvl="6" w:tplc="08090001" w:tentative="1">
+      <w:start w:val="1"/>
+      <w:numFmt w:val="bullet"/>
+      <w:lvlText w:val=""/>
+      <w:lvlJc w:val="left"/>
+      <w:pPr>
+        <w:ind w:left="5040" w:hanging="360"/>
+      </w:pPr>
+      <w:rPr>
+        <w:rFonts w:ascii="Symbol" w:hAnsi="Symbol" w:hint="default"/>
+      </w:rPr>
+    </w:lvl>
+    <w:lvl w:ilvl="7" w:tplc="08090003" w:tentative="1">
+      <w:start w:val="1"/>
+      <w:numFmt w:val="bullet"/>
+      <w:lvlText w:val="o"/>
+      <w:lvlJc w:val="left"/>
+      <w:pPr>
+        <w:ind w:left="5760" w:hanging="360"/>
+      </w:pPr>
+      <w:rPr>
+        <w:rFonts w:ascii="Courier New" w:hAnsi="Courier New" w:cs="Courier New" w:hint="default"/>
+      </w:rPr>
+    </w:lvl>
+    <w:lvl w:ilvl="8" w:tplc="08090005" w:tentative="1">
+      <w:start w:val="1"/>
+      <w:numFmt w:val="bullet"/>
+      <w:lvlText w:val=""/>
+      <w:lvlJc w:val="left"/>
+      <w:pPr>
+        <w:ind w:left="6480" w:hanging="360"/>
+      </w:pPr>
+      <w:rPr>
+        <w:rFonts w:ascii="Wingdings" w:hAnsi="Wingdings" w:hint="default"/>
+      </w:rPr>
+    </w:lvl>
+  </w:abstractNum>
+  <w:abstractNum w:abstractNumId="5" w15:restartNumberingAfterBreak="0">
     <w:nsid w:val="2BDF4DF5"/>
     <w:multiLevelType w:val="hybridMultilevel"/>
     <w:tmpl w:val="8C62074A"/>
@@ -2397,7 +3415,7 @@
       </w:rPr>
     </w:lvl>
   </w:abstractNum>
-  <w:abstractNum w:abstractNumId="5" w15:restartNumberingAfterBreak="0">
+  <w:abstractNum w:abstractNumId="6" w15:restartNumberingAfterBreak="0">
     <w:nsid w:val="383B6C44"/>
     <w:multiLevelType w:val="hybridMultilevel"/>
     <w:tmpl w:val="EF007234"/>
@@ -2513,7 +3531,7 @@
       </w:pPr>
     </w:lvl>
   </w:abstractNum>
-  <w:abstractNum w:abstractNumId="6" w15:restartNumberingAfterBreak="0">
+  <w:abstractNum w:abstractNumId="7" w15:restartNumberingAfterBreak="0">
     <w:nsid w:val="396403CD"/>
     <w:multiLevelType w:val="hybridMultilevel"/>
     <w:tmpl w:val="FDBA6A28"/>
@@ -2626,7 +3644,7 @@
       </w:rPr>
     </w:lvl>
   </w:abstractNum>
-  <w:abstractNum w:abstractNumId="7" w15:restartNumberingAfterBreak="0">
+  <w:abstractNum w:abstractNumId="8" w15:restartNumberingAfterBreak="0">
     <w:nsid w:val="422B27CE"/>
     <w:multiLevelType w:val="hybridMultilevel"/>
     <w:tmpl w:val="45ECC510"/>
@@ -2715,7 +3733,7 @@
       </w:pPr>
     </w:lvl>
   </w:abstractNum>
-  <w:abstractNum w:abstractNumId="8" w15:restartNumberingAfterBreak="0">
+  <w:abstractNum w:abstractNumId="9" w15:restartNumberingAfterBreak="0">
     <w:nsid w:val="4DFC05CC"/>
     <w:multiLevelType w:val="hybridMultilevel"/>
     <w:tmpl w:val="0332FA2C"/>
@@ -2828,7 +3846,7 @@
       </w:rPr>
     </w:lvl>
   </w:abstractNum>
-  <w:abstractNum w:abstractNumId="9" w15:restartNumberingAfterBreak="0">
+  <w:abstractNum w:abstractNumId="10" w15:restartNumberingAfterBreak="0">
     <w:nsid w:val="522E65E1"/>
     <w:multiLevelType w:val="multilevel"/>
     <w:tmpl w:val="65C47888"/>
@@ -2941,7 +3959,7 @@
       </w:rPr>
     </w:lvl>
   </w:abstractNum>
-  <w:abstractNum w:abstractNumId="10" w15:restartNumberingAfterBreak="0">
+  <w:abstractNum w:abstractNumId="11" w15:restartNumberingAfterBreak="0">
     <w:nsid w:val="67AA24B7"/>
     <w:multiLevelType w:val="multilevel"/>
     <w:tmpl w:val="6A3AA354"/>
@@ -3054,7 +4072,7 @@
       </w:rPr>
     </w:lvl>
   </w:abstractNum>
-  <w:abstractNum w:abstractNumId="11" w15:restartNumberingAfterBreak="0">
+  <w:abstractNum w:abstractNumId="12" w15:restartNumberingAfterBreak="0">
     <w:nsid w:val="7B2520C2"/>
     <w:multiLevelType w:val="hybridMultilevel"/>
     <w:tmpl w:val="D9423128"/>
@@ -3194,7 +4212,7 @@
       </w:rPr>
     </w:lvl>
   </w:abstractNum>
-  <w:abstractNum w:abstractNumId="12" w15:restartNumberingAfterBreak="0">
+  <w:abstractNum w:abstractNumId="13" w15:restartNumberingAfterBreak="0">
     <w:nsid w:val="7DAE43F3"/>
     <w:multiLevelType w:val="hybridMultilevel"/>
     <w:tmpl w:val="30D489FE"/>
@@ -3311,43 +4329,46 @@
     </w:lvl>
   </w:abstractNum>
   <w:num w:numId="1">
-    <w:abstractNumId w:val="12"/>
+    <w:abstractNumId w:val="13"/>
   </w:num>
   <w:num w:numId="2">
-    <w:abstractNumId w:val="5"/>
+    <w:abstractNumId w:val="6"/>
   </w:num>
   <w:num w:numId="3">
-    <w:abstractNumId w:val="11"/>
+    <w:abstractNumId w:val="12"/>
   </w:num>
   <w:num w:numId="4">
     <w:abstractNumId w:val="3"/>
   </w:num>
   <w:num w:numId="5">
-    <w:abstractNumId w:val="4"/>
+    <w:abstractNumId w:val="5"/>
   </w:num>
   <w:num w:numId="6">
-    <w:abstractNumId w:val="8"/>
+    <w:abstractNumId w:val="9"/>
   </w:num>
   <w:num w:numId="7">
     <w:abstractNumId w:val="0"/>
   </w:num>
   <w:num w:numId="8">
-    <w:abstractNumId w:val="6"/>
+    <w:abstractNumId w:val="7"/>
   </w:num>
   <w:num w:numId="9">
     <w:abstractNumId w:val="2"/>
   </w:num>
   <w:num w:numId="10">
-    <w:abstractNumId w:val="9"/>
+    <w:abstractNumId w:val="10"/>
   </w:num>
   <w:num w:numId="11">
-    <w:abstractNumId w:val="10"/>
+    <w:abstractNumId w:val="11"/>
   </w:num>
   <w:num w:numId="12">
     <w:abstractNumId w:val="1"/>
   </w:num>
   <w:num w:numId="13">
-    <w:abstractNumId w:val="7"/>
+    <w:abstractNumId w:val="8"/>
+  </w:num>
+  <w:num w:numId="14">
+    <w:abstractNumId w:val="4"/>
   </w:num>
 </w:numbering>
 </file>
@@ -3914,6 +4935,18 @@
       <w:ind w:left="240"/>
     </w:pPr>
   </w:style>
+  <w:style w:type="character" w:styleId="UnresolvedMention">
+    <w:name w:val="Unresolved Mention"/>
+    <w:basedOn w:val="DefaultParagraphFont"/>
+    <w:uiPriority w:val="99"/>
+    <w:semiHidden/>
+    <w:unhideWhenUsed/>
+    <w:rsid w:val="000A0BD2"/>
+    <w:rPr>
+      <w:color w:val="605E5C"/>
+      <w:shd w:val="clear" w:color="auto" w:fill="E1DFDD"/>
+    </w:rPr>
+  </w:style>
 </w:styles>
 </file>
 
@@ -4205,7 +5238,7 @@
 </file>
 
 <file path=customXml/itemProps1.xml><?xml version="1.0" encoding="utf-8"?>
-<ds:datastoreItem xmlns:ds="http://schemas.openxmlformats.org/officeDocument/2006/customXml" ds:itemID="{7BD626DF-072C-406E-A5C4-F57116E95672}">
+<ds:datastoreItem xmlns:ds="http://schemas.openxmlformats.org/officeDocument/2006/customXml" ds:itemID="{D7F1EEBA-284E-4916-BD72-D0623FE7812C}">
   <ds:schemaRefs>
     <ds:schemaRef ds:uri="http://schemas.openxmlformats.org/officeDocument/2006/bibliography"/>
   </ds:schemaRefs>

--- a/HOMEWORK/HW2/Team 1 Homework II.docx
+++ b/HOMEWORK/HW2/Team 1 Homework II.docx
@@ -10,6 +10,8 @@
           <w:bCs/>
         </w:rPr>
       </w:pPr>
+      <w:bookmarkStart w:id="0" w:name="_GoBack"/>
+      <w:bookmarkEnd w:id="0"/>
       <w:r>
         <w:rPr>
           <w:rFonts w:ascii="Arial" w:eastAsia="Calibri" w:hAnsi="Arial" w:cs="Arial"/>
@@ -171,8 +173,8 @@
           <w:lang w:val="en-US"/>
         </w:rPr>
       </w:pPr>
-      <w:bookmarkStart w:id="0" w:name="_Toc3135154"/>
-      <w:bookmarkStart w:id="1" w:name="_Toc8235379"/>
+      <w:bookmarkStart w:id="1" w:name="_Toc3135154"/>
+      <w:bookmarkStart w:id="2" w:name="_Toc8235379"/>
       <w:r>
         <w:rPr>
           <w:noProof/>
@@ -182,8 +184,8 @@
         </w:rPr>
         <w:t>HOMEWORK ASSIGNMENT</w:t>
       </w:r>
-      <w:bookmarkEnd w:id="0"/>
       <w:bookmarkEnd w:id="1"/>
+      <w:bookmarkEnd w:id="2"/>
     </w:p>
     <w:p>
       <w:pPr>
@@ -723,8 +725,8 @@
           <w:lang w:val="en-US"/>
         </w:rPr>
       </w:pPr>
-      <w:bookmarkStart w:id="2" w:name="_Toc2380821"/>
-      <w:bookmarkStart w:id="3" w:name="_Toc3135155"/>
+      <w:bookmarkStart w:id="3" w:name="_Toc2380821"/>
+      <w:bookmarkStart w:id="4" w:name="_Toc3135155"/>
     </w:p>
     <w:p>
       <w:pPr>
@@ -755,7 +757,7 @@
           <w:lang w:val="en-US"/>
         </w:rPr>
       </w:pPr>
-      <w:bookmarkStart w:id="4" w:name="_Toc8235380"/>
+      <w:bookmarkStart w:id="5" w:name="_Toc8235380"/>
       <w:r>
         <w:rPr>
           <w:sz w:val="28"/>
@@ -770,9 +772,9 @@
         </w:rPr>
         <w:t>9</w:t>
       </w:r>
-      <w:bookmarkEnd w:id="2"/>
       <w:bookmarkEnd w:id="3"/>
       <w:bookmarkEnd w:id="4"/>
+      <w:bookmarkEnd w:id="5"/>
     </w:p>
     <w:p>
       <w:r>
@@ -2654,7 +2656,6 @@
         <w:ind w:left="0"/>
         <w:jc w:val="both"/>
       </w:pPr>
-      <w:bookmarkStart w:id="5" w:name="_GoBack"/>
       <w:r>
         <w:t>Human resource management system</w:t>
       </w:r>
@@ -2711,7 +2712,6 @@
           <w:t>https://www.bamboohr.com/hr-glossary/human-resources-management-system-hrms/</w:t>
         </w:r>
       </w:hyperlink>
-      <w:bookmarkEnd w:id="5"/>
     </w:p>
     <w:sectPr>
       <w:type w:val="continuous"/>
@@ -5238,7 +5238,7 @@
 </file>
 
 <file path=customXml/itemProps1.xml><?xml version="1.0" encoding="utf-8"?>
-<ds:datastoreItem xmlns:ds="http://schemas.openxmlformats.org/officeDocument/2006/customXml" ds:itemID="{D7F1EEBA-284E-4916-BD72-D0623FE7812C}">
+<ds:datastoreItem xmlns:ds="http://schemas.openxmlformats.org/officeDocument/2006/customXml" ds:itemID="{045C9767-47D6-4658-8258-8646946BE8D0}">
   <ds:schemaRefs>
     <ds:schemaRef ds:uri="http://schemas.openxmlformats.org/officeDocument/2006/bibliography"/>
   </ds:schemaRefs>
